--- a/Task11/Blog Task11 report.docx
+++ b/Task11/Blog Task11 report.docx
@@ -81,7 +81,7 @@
         <w:t xml:space="preserve"> </w:t>
       </w:r>
       <w:r>
-        <w:t>15</w:t>
+        <w:t>24</w:t>
       </w:r>
       <w:r>
         <w:t>/</w:t>
@@ -410,69 +410,57 @@
       <w:pPr>
         <w:pStyle w:val="ListParagraph"/>
         <w:jc w:val="both"/>
+      </w:pPr>
+      <w:r>
+        <w:t>2.</w:t>
+      </w:r>
+      <w:r>
+        <w:t xml:space="preserve"> Capacity Testing - was conducted to define the number of users that the application a given system will support and still meet performance goals</w:t>
+      </w:r>
+      <w:r>
+        <w:t xml:space="preserve"> </w:t>
+      </w:r>
+    </w:p>
+    <w:p>
+      <w:pPr>
+        <w:pStyle w:val="ListParagraph"/>
+        <w:jc w:val="both"/>
+      </w:pPr>
+      <w:r>
+        <w:t>3.</w:t>
+      </w:r>
+      <w:r>
+        <w:t xml:space="preserve"> </w:t>
+      </w:r>
+      <w:r>
+        <w:t>Stress testing - was conducted to define error handling capabilities under extremely heavy load conditions and to ensure that software doesn’t crash under crunch situations.</w:t>
+      </w:r>
+    </w:p>
+    <w:p>
+      <w:pPr>
+        <w:pStyle w:val="ListParagraph"/>
+        <w:jc w:val="both"/>
+      </w:pPr>
+      <w:r>
+        <w:t xml:space="preserve">4. </w:t>
+      </w:r>
+      <w:r>
+        <w:t>Load testing -</w:t>
+      </w:r>
+      <w:r>
+        <w:t xml:space="preserve"> was conducted to define </w:t>
+      </w:r>
+      <w:r>
+        <w:t>how the application behaves during normal loads</w:t>
+      </w:r>
+    </w:p>
+    <w:p>
+      <w:pPr>
+        <w:pStyle w:val="ListParagraph"/>
+        <w:jc w:val="both"/>
         <w:rPr>
           <w:b/>
           <w:bCs/>
-          <w:lang w:val="en-GB"/>
-        </w:rPr>
-      </w:pPr>
-      <w:r>
-        <w:t xml:space="preserve">2. </w:t>
-      </w:r>
-      <w:r>
-        <w:t xml:space="preserve">Stability Testing </w:t>
-      </w:r>
-      <w:r>
-        <w:t>-</w:t>
-      </w:r>
-      <w:r>
-        <w:t xml:space="preserve"> </w:t>
-      </w:r>
-      <w:r>
-        <w:t>was conducted to define the ability of a software application to continuously function over a long period of time</w:t>
-      </w:r>
-    </w:p>
-    <w:p>
-      <w:pPr>
-        <w:pStyle w:val="ListParagraph"/>
-        <w:jc w:val="both"/>
-        <w:rPr>
-          <w:b/>
-          <w:bCs/>
-          <w:lang w:val="en-GB"/>
-        </w:rPr>
-      </w:pPr>
-    </w:p>
-    <w:p>
-      <w:pPr>
-        <w:pStyle w:val="ListParagraph"/>
-        <w:jc w:val="both"/>
-        <w:rPr>
-          <w:b/>
-          <w:bCs/>
-          <w:lang w:val="en-GB"/>
-        </w:rPr>
-      </w:pPr>
-    </w:p>
-    <w:p>
-      <w:pPr>
-        <w:pStyle w:val="ListParagraph"/>
-        <w:jc w:val="both"/>
-        <w:rPr>
-          <w:b/>
-          <w:bCs/>
-          <w:lang w:val="en-GB"/>
-        </w:rPr>
-      </w:pPr>
-    </w:p>
-    <w:p>
-      <w:pPr>
-        <w:pStyle w:val="ListParagraph"/>
-        <w:jc w:val="both"/>
-        <w:rPr>
-          <w:b/>
-          <w:bCs/>
-          <w:lang w:val="en-GB"/>
         </w:rPr>
       </w:pPr>
     </w:p>
@@ -1379,6 +1367,7 @@
     </w:p>
     <w:p>
       <w:pPr>
+        <w:pStyle w:val="ListParagraph"/>
         <w:numPr>
           <w:ilvl w:val="0"/>
           <w:numId w:val="9"/>
@@ -1392,7 +1381,153 @@
         </w:rPr>
       </w:pPr>
       <w:r>
-        <w:t>From 3 runs in ”Task7” were defined the comfort zone was defined as 45 users</w:t>
+        <w:rPr>
+          <w:rFonts w:eastAsia="Times New Roman" w:cstheme="minorHAnsi"/>
+          <w:color w:val="242424"/>
+          <w:lang w:val="en-GB" w:eastAsia="en-GB"/>
+        </w:rPr>
+        <w:t>Monitoring key performance indicator</w:t>
+      </w:r>
+      <w:r>
+        <w:rPr>
+          <w:rFonts w:eastAsia="Times New Roman" w:cstheme="minorHAnsi"/>
+          <w:color w:val="242424"/>
+          <w:lang w:val="en-GB" w:eastAsia="en-GB"/>
+        </w:rPr>
+        <w:t xml:space="preserve"> </w:t>
+      </w:r>
+      <w:r>
+        <w:rPr>
+          <w:rFonts w:eastAsia="Times New Roman" w:cstheme="minorHAnsi"/>
+          <w:color w:val="242424"/>
+          <w:lang w:val="en-GB" w:eastAsia="en-GB"/>
+        </w:rPr>
+        <w:t>for the tests:</w:t>
+      </w:r>
+    </w:p>
+    <w:p>
+      <w:pPr>
+        <w:pStyle w:val="ListParagraph"/>
+        <w:shd w:val="clear" w:color="auto" w:fill="FFFFFF"/>
+        <w:spacing w:after="0" w:line="240" w:lineRule="auto"/>
+        <w:ind w:left="1440"/>
+        <w:rPr>
+          <w:rFonts w:eastAsia="Times New Roman" w:cstheme="minorHAnsi"/>
+          <w:b/>
+          <w:bCs/>
+          <w:color w:val="242424"/>
+          <w:lang w:val="en-GB" w:eastAsia="en-GB"/>
+        </w:rPr>
+      </w:pPr>
+      <w:r>
+        <w:rPr>
+          <w:rFonts w:eastAsia="Times New Roman" w:cstheme="minorHAnsi"/>
+          <w:b/>
+          <w:bCs/>
+          <w:color w:val="242424"/>
+          <w:lang w:val="en-GB" w:eastAsia="en-GB"/>
+        </w:rPr>
+        <w:t>Throughput (Max)</w:t>
+      </w:r>
+      <w:r>
+        <w:rPr>
+          <w:rFonts w:eastAsia="Times New Roman" w:cstheme="minorHAnsi"/>
+          <w:b/>
+          <w:bCs/>
+          <w:color w:val="242424"/>
+          <w:lang w:val="en-GB" w:eastAsia="en-GB"/>
+        </w:rPr>
+        <w:t xml:space="preserve">, </w:t>
+      </w:r>
+      <w:r>
+        <w:rPr>
+          <w:rFonts w:eastAsia="Times New Roman" w:cstheme="minorHAnsi"/>
+          <w:b/>
+          <w:bCs/>
+          <w:color w:val="242424"/>
+          <w:lang w:val="en-GB" w:eastAsia="en-GB"/>
+        </w:rPr>
+        <w:t>Error rate</w:t>
+      </w:r>
+      <w:r>
+        <w:rPr>
+          <w:rFonts w:eastAsia="Times New Roman" w:cstheme="minorHAnsi"/>
+          <w:b/>
+          <w:bCs/>
+          <w:color w:val="242424"/>
+          <w:lang w:val="en-GB" w:eastAsia="en-GB"/>
+        </w:rPr>
+        <w:t xml:space="preserve">, </w:t>
+      </w:r>
+      <w:r>
+        <w:rPr>
+          <w:rFonts w:eastAsia="Times New Roman" w:cstheme="minorHAnsi"/>
+          <w:b/>
+          <w:bCs/>
+          <w:color w:val="242424"/>
+          <w:lang w:val="en-GB" w:eastAsia="en-GB"/>
+        </w:rPr>
+        <w:t>Response time (Average)</w:t>
+      </w:r>
+      <w:r>
+        <w:rPr>
+          <w:rFonts w:eastAsia="Times New Roman" w:cstheme="minorHAnsi"/>
+          <w:b/>
+          <w:bCs/>
+          <w:color w:val="242424"/>
+          <w:lang w:val="en-GB" w:eastAsia="en-GB"/>
+        </w:rPr>
+        <w:t xml:space="preserve">, </w:t>
+      </w:r>
+      <w:r>
+        <w:rPr>
+          <w:rFonts w:eastAsia="Times New Roman" w:cstheme="minorHAnsi"/>
+          <w:b/>
+          <w:bCs/>
+          <w:color w:val="242424"/>
+          <w:lang w:val="en-GB" w:eastAsia="en-GB"/>
+        </w:rPr>
+        <w:t>Response time (Median)</w:t>
+      </w:r>
+      <w:r>
+        <w:rPr>
+          <w:rFonts w:eastAsia="Times New Roman" w:cstheme="minorHAnsi"/>
+          <w:b/>
+          <w:bCs/>
+          <w:color w:val="242424"/>
+          <w:lang w:val="en-GB" w:eastAsia="en-GB"/>
+        </w:rPr>
+        <w:t xml:space="preserve">, </w:t>
+      </w:r>
+      <w:r>
+        <w:rPr>
+          <w:rFonts w:eastAsia="Times New Roman" w:cstheme="minorHAnsi"/>
+          <w:b/>
+          <w:bCs/>
+          <w:color w:val="242424"/>
+          <w:lang w:val="en-GB" w:eastAsia="en-GB"/>
+        </w:rPr>
+        <w:t>90th Percentile (Mean)</w:t>
+      </w:r>
+      <w:r>
+        <w:rPr>
+          <w:rFonts w:eastAsia="Times New Roman" w:cstheme="minorHAnsi"/>
+          <w:b/>
+          <w:bCs/>
+          <w:color w:val="242424"/>
+          <w:lang w:val="en-GB" w:eastAsia="en-GB"/>
+        </w:rPr>
+        <w:t xml:space="preserve">, </w:t>
+      </w:r>
+      <w:r>
+        <w:rPr>
+          <w:rFonts w:eastAsia="Times New Roman" w:cstheme="minorHAnsi"/>
+          <w:b/>
+          <w:bCs/>
+          <w:color w:val="242424"/>
+          <w:lang w:val="en-GB" w:eastAsia="en-GB"/>
+        </w:rPr>
+        <w:t>95th Percentile (Mean)</w:t>
       </w:r>
     </w:p>
     <w:p>
@@ -1410,20 +1545,30 @@
         </w:rPr>
       </w:pPr>
       <w:r>
+        <w:t>From 3 runs in ”Task7” were defined the comfort zone was defined as 45 users</w:t>
+      </w:r>
+    </w:p>
+    <w:p>
+      <w:pPr>
+        <w:numPr>
+          <w:ilvl w:val="0"/>
+          <w:numId w:val="9"/>
+        </w:numPr>
+        <w:shd w:val="clear" w:color="auto" w:fill="FFFFFF"/>
+        <w:spacing w:after="100" w:afterAutospacing="1" w:line="240" w:lineRule="auto"/>
         <w:rPr>
           <w:rFonts w:eastAsia="Times New Roman" w:cstheme="minorHAnsi"/>
           <w:color w:val="242424"/>
           <w:lang w:val="en-GB" w:eastAsia="en-GB"/>
         </w:rPr>
-        <w:t xml:space="preserve">For the low load testing the </w:t>
-      </w:r>
+      </w:pPr>
       <w:r>
         <w:rPr>
           <w:rFonts w:eastAsia="Times New Roman" w:cstheme="minorHAnsi"/>
           <w:color w:val="242424"/>
           <w:lang w:val="en-GB" w:eastAsia="en-GB"/>
         </w:rPr>
-        <w:t xml:space="preserve">KPI for the test was taken from ”Task7” and user </w:t>
+        <w:t xml:space="preserve">For the low load testing the </w:t>
       </w:r>
       <w:r>
         <w:rPr>
@@ -1431,7 +1576,7 @@
           <w:color w:val="242424"/>
           <w:lang w:val="en-GB" w:eastAsia="en-GB"/>
         </w:rPr>
-        <w:t xml:space="preserve">quantity </w:t>
+        <w:t xml:space="preserve">KPI for the test was taken from ”Task7” and user </w:t>
       </w:r>
       <w:r>
         <w:rPr>
@@ -1439,6 +1584,14 @@
           <w:color w:val="242424"/>
           <w:lang w:val="en-GB" w:eastAsia="en-GB"/>
         </w:rPr>
+        <w:t xml:space="preserve">quantity </w:t>
+      </w:r>
+      <w:r>
+        <w:rPr>
+          <w:rFonts w:eastAsia="Times New Roman" w:cstheme="minorHAnsi"/>
+          <w:color w:val="242424"/>
+          <w:lang w:val="en-GB" w:eastAsia="en-GB"/>
+        </w:rPr>
         <w:t>were defined as 22</w:t>
       </w:r>
     </w:p>
@@ -1447,16 +1600,10 @@
         <w:ind w:firstLine="720"/>
       </w:pPr>
       <w:r>
-        <w:t xml:space="preserve">Scenarios model value was getting from Task7 </w:t>
-      </w:r>
-      <w:r>
-        <w:t>for durable</w:t>
-      </w:r>
-      <w:r>
-        <w:t xml:space="preserve"> load model</w:t>
-      </w:r>
-      <w:r>
-        <w:t xml:space="preserve"> by got results of previous test runs</w:t>
+        <w:t xml:space="preserve">Scenarios model </w:t>
+      </w:r>
+      <w:r>
+        <w:t>for capacity testing</w:t>
       </w:r>
     </w:p>
     <w:tbl>
@@ -1617,7 +1764,7 @@
                 <w:b/>
                 <w:bCs/>
               </w:rPr>
-              <w:t>Number of posts</w:t>
+              <w:t>Number of posts quantity</w:t>
             </w:r>
           </w:p>
         </w:tc>
@@ -1664,7 +1811,7 @@
               <w:ind w:left="0"/>
             </w:pPr>
             <w:r>
-              <w:t>20</w:t>
+              <w:t>200</w:t>
             </w:r>
           </w:p>
         </w:tc>
@@ -1681,16 +1828,7 @@
               <w:ind w:left="0"/>
             </w:pPr>
             <w:r>
-              <w:t>3</w:t>
-            </w:r>
-            <w:r>
-              <w:t>6</w:t>
-            </w:r>
-            <w:r>
-              <w:t>0</w:t>
-            </w:r>
-            <w:r>
-              <w:t>00 (sec.)</w:t>
+              <w:t>850 (sec.)</w:t>
             </w:r>
           </w:p>
         </w:tc>
@@ -1754,9 +1892,6 @@
           <w:p>
             <w:pPr>
               <w:pStyle w:val="ListParagraph"/>
-              <w:tabs>
-                <w:tab w:val="center" w:pos="1107"/>
-              </w:tabs>
               <w:ind w:left="0"/>
             </w:pPr>
             <w:r>
@@ -1780,9 +1915,7 @@
         </w:tc>
         <w:tc>
           <w:tcPr>
-            <w:tcW w:w="6760" w:type="dxa"/>
-            <w:gridSpan w:val="3"/>
-            <w:vMerge w:val="restart"/>
+            <w:tcW w:w="1442" w:type="dxa"/>
           </w:tcPr>
           <w:p>
             <w:pPr>
@@ -1792,9 +1925,46 @@
               </w:tabs>
               <w:ind w:left="0"/>
               <w:rPr>
-                <w:lang w:val="ru-RU"/>
-              </w:rPr>
-            </w:pPr>
+                <w:lang w:val="uk-UA"/>
+              </w:rPr>
+            </w:pPr>
+            <w:r>
+              <w:t>850 (sec.)</w:t>
+            </w:r>
+          </w:p>
+        </w:tc>
+        <w:tc>
+          <w:tcPr>
+            <w:tcW w:w="2248" w:type="dxa"/>
+          </w:tcPr>
+          <w:p>
+            <w:pPr>
+              <w:pStyle w:val="ListParagraph"/>
+              <w:tabs>
+                <w:tab w:val="left" w:pos="3347"/>
+              </w:tabs>
+              <w:ind w:left="0"/>
+            </w:pPr>
+            <w:r>
+              <w:t>Pre-Defined</w:t>
+            </w:r>
+          </w:p>
+        </w:tc>
+        <w:tc>
+          <w:tcPr>
+            <w:tcW w:w="3070" w:type="dxa"/>
+          </w:tcPr>
+          <w:p>
+            <w:pPr>
+              <w:pStyle w:val="ListParagraph"/>
+              <w:tabs>
+                <w:tab w:val="left" w:pos="3347"/>
+              </w:tabs>
+              <w:ind w:left="0"/>
+            </w:pPr>
+            <w:r>
+              <w:t>1000</w:t>
+            </w:r>
           </w:p>
         </w:tc>
       </w:tr>
@@ -1829,7 +1999,7 @@
               <w:ind w:left="0"/>
             </w:pPr>
             <w:r>
-              <w:t>10</w:t>
+              <w:t>88</w:t>
             </w:r>
           </w:p>
         </w:tc>
@@ -1843,15 +2013,13 @@
               <w:ind w:left="0"/>
             </w:pPr>
             <w:r>
-              <w:t>100</w:t>
-            </w:r>
-          </w:p>
-        </w:tc>
-        <w:tc>
-          <w:tcPr>
-            <w:tcW w:w="6760" w:type="dxa"/>
-            <w:gridSpan w:val="3"/>
-            <w:vMerge/>
+              <w:t>800</w:t>
+            </w:r>
+          </w:p>
+        </w:tc>
+        <w:tc>
+          <w:tcPr>
+            <w:tcW w:w="1442" w:type="dxa"/>
           </w:tcPr>
           <w:p>
             <w:pPr>
@@ -1860,7 +2028,47 @@
                 <w:tab w:val="left" w:pos="3347"/>
               </w:tabs>
               <w:ind w:left="0"/>
-            </w:pPr>
+              <w:rPr>
+                <w:lang w:val="uk-UA"/>
+              </w:rPr>
+            </w:pPr>
+            <w:r>
+              <w:t>850 (sec.)</w:t>
+            </w:r>
+          </w:p>
+        </w:tc>
+        <w:tc>
+          <w:tcPr>
+            <w:tcW w:w="2248" w:type="dxa"/>
+          </w:tcPr>
+          <w:p>
+            <w:pPr>
+              <w:pStyle w:val="ListParagraph"/>
+              <w:tabs>
+                <w:tab w:val="left" w:pos="3347"/>
+              </w:tabs>
+              <w:ind w:left="0"/>
+            </w:pPr>
+            <w:r>
+              <w:t>Pre-Defined</w:t>
+            </w:r>
+          </w:p>
+        </w:tc>
+        <w:tc>
+          <w:tcPr>
+            <w:tcW w:w="3070" w:type="dxa"/>
+          </w:tcPr>
+          <w:p>
+            <w:pPr>
+              <w:pStyle w:val="ListParagraph"/>
+              <w:tabs>
+                <w:tab w:val="left" w:pos="3347"/>
+              </w:tabs>
+              <w:ind w:left="0"/>
+            </w:pPr>
+            <w:r>
+              <w:t>1000</w:t>
+            </w:r>
           </w:p>
         </w:tc>
       </w:tr>
@@ -1880,6 +2088,1012 @@
     </w:p>
     <w:p>
       <w:pPr>
+        <w:ind w:firstLine="720"/>
+      </w:pPr>
+      <w:r>
+        <w:t xml:space="preserve">Scenarios model </w:t>
+      </w:r>
+      <w:r>
+        <w:t xml:space="preserve">for </w:t>
+      </w:r>
+      <w:r>
+        <w:t>stress</w:t>
+      </w:r>
+      <w:r>
+        <w:t xml:space="preserve"> testing</w:t>
+      </w:r>
+    </w:p>
+    <w:tbl>
+      <w:tblPr>
+        <w:tblStyle w:val="TableGrid"/>
+        <w:tblW w:w="13690" w:type="dxa"/>
+        <w:tblInd w:w="715" w:type="dxa"/>
+        <w:tblLook w:val="04A0" w:firstRow="1" w:lastRow="0" w:firstColumn="1" w:lastColumn="0" w:noHBand="0" w:noVBand="1"/>
+      </w:tblPr>
+      <w:tblGrid>
+        <w:gridCol w:w="3330"/>
+        <w:gridCol w:w="2430"/>
+        <w:gridCol w:w="1170"/>
+        <w:gridCol w:w="1442"/>
+        <w:gridCol w:w="2248"/>
+        <w:gridCol w:w="3070"/>
+      </w:tblGrid>
+      <w:tr>
+        <w:trPr>
+          <w:trHeight w:val="528"/>
+        </w:trPr>
+        <w:tc>
+          <w:tcPr>
+            <w:tcW w:w="3330" w:type="dxa"/>
+          </w:tcPr>
+          <w:p>
+            <w:pPr>
+              <w:pStyle w:val="ListParagraph"/>
+              <w:ind w:left="0"/>
+              <w:rPr>
+                <w:b/>
+                <w:bCs/>
+              </w:rPr>
+            </w:pPr>
+            <w:r>
+              <w:rPr>
+                <w:b/>
+                <w:bCs/>
+              </w:rPr>
+              <w:t>Thread Group</w:t>
+            </w:r>
+          </w:p>
+          <w:p>
+            <w:pPr>
+              <w:pStyle w:val="ListParagraph"/>
+              <w:ind w:left="0"/>
+              <w:rPr>
+                <w:b/>
+                <w:bCs/>
+              </w:rPr>
+            </w:pPr>
+          </w:p>
+        </w:tc>
+        <w:tc>
+          <w:tcPr>
+            <w:tcW w:w="2430" w:type="dxa"/>
+          </w:tcPr>
+          <w:p>
+            <w:pPr>
+              <w:pStyle w:val="ListParagraph"/>
+              <w:ind w:left="0"/>
+              <w:rPr>
+                <w:b/>
+                <w:bCs/>
+              </w:rPr>
+            </w:pPr>
+            <w:r>
+              <w:rPr>
+                <w:b/>
+                <w:bCs/>
+              </w:rPr>
+              <w:t>Maximum number of simultaneous users</w:t>
+            </w:r>
+          </w:p>
+        </w:tc>
+        <w:tc>
+          <w:tcPr>
+            <w:tcW w:w="1170" w:type="dxa"/>
+          </w:tcPr>
+          <w:p>
+            <w:pPr>
+              <w:pStyle w:val="ListParagraph"/>
+              <w:ind w:left="0"/>
+              <w:rPr>
+                <w:b/>
+                <w:bCs/>
+              </w:rPr>
+            </w:pPr>
+            <w:r>
+              <w:rPr>
+                <w:b/>
+                <w:bCs/>
+              </w:rPr>
+              <w:t>Ramp-Up period</w:t>
+            </w:r>
+          </w:p>
+        </w:tc>
+        <w:tc>
+          <w:tcPr>
+            <w:tcW w:w="1442" w:type="dxa"/>
+          </w:tcPr>
+          <w:p>
+            <w:pPr>
+              <w:pStyle w:val="ListParagraph"/>
+              <w:ind w:left="0"/>
+              <w:rPr>
+                <w:b/>
+                <w:bCs/>
+                <w:lang w:val="uk-UA"/>
+              </w:rPr>
+            </w:pPr>
+            <w:r>
+              <w:rPr>
+                <w:b/>
+                <w:bCs/>
+              </w:rPr>
+              <w:t>Test duration</w:t>
+            </w:r>
+          </w:p>
+        </w:tc>
+        <w:tc>
+          <w:tcPr>
+            <w:tcW w:w="2248" w:type="dxa"/>
+          </w:tcPr>
+          <w:p>
+            <w:pPr>
+              <w:pStyle w:val="ListParagraph"/>
+              <w:ind w:left="0"/>
+              <w:rPr>
+                <w:b/>
+                <w:bCs/>
+              </w:rPr>
+            </w:pPr>
+            <w:r>
+              <w:rPr>
+                <w:b/>
+                <w:bCs/>
+              </w:rPr>
+              <w:t>Probabilities usage</w:t>
+            </w:r>
+          </w:p>
+        </w:tc>
+        <w:tc>
+          <w:tcPr>
+            <w:tcW w:w="3070" w:type="dxa"/>
+          </w:tcPr>
+          <w:p>
+            <w:pPr>
+              <w:pStyle w:val="ListParagraph"/>
+              <w:ind w:left="0"/>
+              <w:rPr>
+                <w:b/>
+                <w:bCs/>
+              </w:rPr>
+            </w:pPr>
+            <w:r>
+              <w:rPr>
+                <w:b/>
+                <w:bCs/>
+              </w:rPr>
+              <w:t>Number of posts quantity</w:t>
+            </w:r>
+          </w:p>
+        </w:tc>
+      </w:tr>
+      <w:tr>
+        <w:trPr>
+          <w:trHeight w:val="141"/>
+        </w:trPr>
+        <w:tc>
+          <w:tcPr>
+            <w:tcW w:w="3330" w:type="dxa"/>
+          </w:tcPr>
+          <w:p>
+            <w:pPr>
+              <w:pStyle w:val="ListParagraph"/>
+              <w:ind w:left="0"/>
+            </w:pPr>
+            <w:r>
+              <w:t>Thread Group (Admin users)</w:t>
+            </w:r>
+          </w:p>
+        </w:tc>
+        <w:tc>
+          <w:tcPr>
+            <w:tcW w:w="2430" w:type="dxa"/>
+          </w:tcPr>
+          <w:p>
+            <w:pPr>
+              <w:pStyle w:val="ListParagraph"/>
+              <w:ind w:left="0"/>
+            </w:pPr>
+            <w:r>
+              <w:t>2</w:t>
+            </w:r>
+          </w:p>
+        </w:tc>
+        <w:tc>
+          <w:tcPr>
+            <w:tcW w:w="1170" w:type="dxa"/>
+          </w:tcPr>
+          <w:p>
+            <w:pPr>
+              <w:pStyle w:val="ListParagraph"/>
+              <w:ind w:left="0"/>
+            </w:pPr>
+            <w:r>
+              <w:t>2</w:t>
+            </w:r>
+          </w:p>
+        </w:tc>
+        <w:tc>
+          <w:tcPr>
+            <w:tcW w:w="1442" w:type="dxa"/>
+          </w:tcPr>
+          <w:p>
+            <w:pPr>
+              <w:pStyle w:val="ListParagraph"/>
+              <w:tabs>
+                <w:tab w:val="left" w:pos="3347"/>
+              </w:tabs>
+              <w:ind w:left="0"/>
+            </w:pPr>
+            <w:r>
+              <w:t>650</w:t>
+            </w:r>
+            <w:r>
+              <w:t xml:space="preserve"> (sec.)</w:t>
+            </w:r>
+          </w:p>
+        </w:tc>
+        <w:tc>
+          <w:tcPr>
+            <w:tcW w:w="2248" w:type="dxa"/>
+          </w:tcPr>
+          <w:p>
+            <w:pPr>
+              <w:pStyle w:val="ListParagraph"/>
+              <w:tabs>
+                <w:tab w:val="left" w:pos="3347"/>
+              </w:tabs>
+              <w:ind w:left="0"/>
+            </w:pPr>
+            <w:r>
+              <w:t>Pre-Defined</w:t>
+            </w:r>
+          </w:p>
+        </w:tc>
+        <w:tc>
+          <w:tcPr>
+            <w:tcW w:w="3070" w:type="dxa"/>
+          </w:tcPr>
+          <w:p>
+            <w:pPr>
+              <w:pStyle w:val="ListParagraph"/>
+              <w:tabs>
+                <w:tab w:val="left" w:pos="3347"/>
+              </w:tabs>
+              <w:ind w:left="0"/>
+            </w:pPr>
+            <w:r>
+              <w:t>1000</w:t>
+            </w:r>
+          </w:p>
+        </w:tc>
+      </w:tr>
+      <w:tr>
+        <w:trPr>
+          <w:trHeight w:val="141"/>
+        </w:trPr>
+        <w:tc>
+          <w:tcPr>
+            <w:tcW w:w="3330" w:type="dxa"/>
+          </w:tcPr>
+          <w:p>
+            <w:pPr>
+              <w:pStyle w:val="ListParagraph"/>
+              <w:ind w:left="0"/>
+            </w:pPr>
+            <w:r>
+              <w:t>Thread Group (Editor users)</w:t>
+            </w:r>
+          </w:p>
+        </w:tc>
+        <w:tc>
+          <w:tcPr>
+            <w:tcW w:w="2430" w:type="dxa"/>
+          </w:tcPr>
+          <w:p>
+            <w:pPr>
+              <w:pStyle w:val="ListParagraph"/>
+              <w:ind w:left="0"/>
+            </w:pPr>
+            <w:r>
+              <w:t>10</w:t>
+            </w:r>
+          </w:p>
+        </w:tc>
+        <w:tc>
+          <w:tcPr>
+            <w:tcW w:w="1170" w:type="dxa"/>
+          </w:tcPr>
+          <w:p>
+            <w:pPr>
+              <w:pStyle w:val="ListParagraph"/>
+              <w:ind w:left="0"/>
+            </w:pPr>
+            <w:r>
+              <w:t>10</w:t>
+            </w:r>
+          </w:p>
+        </w:tc>
+        <w:tc>
+          <w:tcPr>
+            <w:tcW w:w="1442" w:type="dxa"/>
+          </w:tcPr>
+          <w:p>
+            <w:pPr>
+              <w:pStyle w:val="ListParagraph"/>
+              <w:tabs>
+                <w:tab w:val="left" w:pos="3347"/>
+              </w:tabs>
+              <w:ind w:left="0"/>
+              <w:rPr>
+                <w:lang w:val="uk-UA"/>
+              </w:rPr>
+            </w:pPr>
+            <w:r>
+              <w:t>650</w:t>
+            </w:r>
+            <w:r>
+              <w:t xml:space="preserve"> (sec.)</w:t>
+            </w:r>
+          </w:p>
+        </w:tc>
+        <w:tc>
+          <w:tcPr>
+            <w:tcW w:w="2248" w:type="dxa"/>
+          </w:tcPr>
+          <w:p>
+            <w:pPr>
+              <w:pStyle w:val="ListParagraph"/>
+              <w:tabs>
+                <w:tab w:val="left" w:pos="3347"/>
+              </w:tabs>
+              <w:ind w:left="0"/>
+            </w:pPr>
+            <w:r>
+              <w:t>Pre-Defined</w:t>
+            </w:r>
+          </w:p>
+        </w:tc>
+        <w:tc>
+          <w:tcPr>
+            <w:tcW w:w="3070" w:type="dxa"/>
+          </w:tcPr>
+          <w:p>
+            <w:pPr>
+              <w:pStyle w:val="ListParagraph"/>
+              <w:tabs>
+                <w:tab w:val="left" w:pos="3347"/>
+              </w:tabs>
+              <w:ind w:left="0"/>
+            </w:pPr>
+            <w:r>
+              <w:t>1000</w:t>
+            </w:r>
+          </w:p>
+        </w:tc>
+      </w:tr>
+      <w:tr>
+        <w:trPr>
+          <w:trHeight w:val="141"/>
+        </w:trPr>
+        <w:tc>
+          <w:tcPr>
+            <w:tcW w:w="3330" w:type="dxa"/>
+          </w:tcPr>
+          <w:p>
+            <w:pPr>
+              <w:pStyle w:val="ListParagraph"/>
+              <w:ind w:left="0"/>
+            </w:pPr>
+            <w:r>
+              <w:t>Thread Group (Anonymous users)</w:t>
+            </w:r>
+          </w:p>
+        </w:tc>
+        <w:tc>
+          <w:tcPr>
+            <w:tcW w:w="2430" w:type="dxa"/>
+          </w:tcPr>
+          <w:p>
+            <w:pPr>
+              <w:pStyle w:val="ListParagraph"/>
+              <w:tabs>
+                <w:tab w:val="center" w:pos="1107"/>
+              </w:tabs>
+              <w:ind w:left="0"/>
+            </w:pPr>
+            <w:r>
+              <w:t>88</w:t>
+            </w:r>
+          </w:p>
+        </w:tc>
+        <w:tc>
+          <w:tcPr>
+            <w:tcW w:w="1170" w:type="dxa"/>
+          </w:tcPr>
+          <w:p>
+            <w:pPr>
+              <w:pStyle w:val="ListParagraph"/>
+              <w:ind w:left="0"/>
+            </w:pPr>
+            <w:r>
+              <w:t>8</w:t>
+            </w:r>
+            <w:r>
+              <w:t>8</w:t>
+            </w:r>
+          </w:p>
+        </w:tc>
+        <w:tc>
+          <w:tcPr>
+            <w:tcW w:w="1442" w:type="dxa"/>
+          </w:tcPr>
+          <w:p>
+            <w:pPr>
+              <w:pStyle w:val="ListParagraph"/>
+              <w:tabs>
+                <w:tab w:val="left" w:pos="3347"/>
+              </w:tabs>
+              <w:ind w:left="0"/>
+              <w:rPr>
+                <w:lang w:val="uk-UA"/>
+              </w:rPr>
+            </w:pPr>
+            <w:r>
+              <w:t>6</w:t>
+            </w:r>
+            <w:r>
+              <w:t>50 (sec.)</w:t>
+            </w:r>
+          </w:p>
+        </w:tc>
+        <w:tc>
+          <w:tcPr>
+            <w:tcW w:w="2248" w:type="dxa"/>
+          </w:tcPr>
+          <w:p>
+            <w:pPr>
+              <w:pStyle w:val="ListParagraph"/>
+              <w:tabs>
+                <w:tab w:val="left" w:pos="3347"/>
+              </w:tabs>
+              <w:ind w:left="0"/>
+            </w:pPr>
+            <w:r>
+              <w:t>Pre-Defined</w:t>
+            </w:r>
+          </w:p>
+        </w:tc>
+        <w:tc>
+          <w:tcPr>
+            <w:tcW w:w="3070" w:type="dxa"/>
+          </w:tcPr>
+          <w:p>
+            <w:pPr>
+              <w:pStyle w:val="ListParagraph"/>
+              <w:tabs>
+                <w:tab w:val="left" w:pos="3347"/>
+              </w:tabs>
+              <w:ind w:left="0"/>
+            </w:pPr>
+            <w:r>
+              <w:t>1000</w:t>
+            </w:r>
+          </w:p>
+        </w:tc>
+      </w:tr>
+    </w:tbl>
+    <w:p>
+      <w:pPr>
+        <w:shd w:val="clear" w:color="auto" w:fill="FFFFFF"/>
+        <w:spacing w:after="100" w:afterAutospacing="1" w:line="240" w:lineRule="auto"/>
+        <w:rPr>
+          <w:rFonts w:ascii="Segoe UI" w:eastAsia="Times New Roman" w:hAnsi="Segoe UI" w:cs="Segoe UI"/>
+          <w:color w:val="242424"/>
+          <w:sz w:val="21"/>
+          <w:szCs w:val="21"/>
+          <w:lang w:val="en-GB" w:eastAsia="en-GB"/>
+        </w:rPr>
+      </w:pPr>
+    </w:p>
+    <w:p>
+      <w:pPr>
+        <w:ind w:firstLine="720"/>
+      </w:pPr>
+      <w:r>
+        <w:t xml:space="preserve">Scenarios model </w:t>
+      </w:r>
+      <w:r>
+        <w:t xml:space="preserve">for </w:t>
+      </w:r>
+      <w:r>
+        <w:t>load</w:t>
+      </w:r>
+      <w:r>
+        <w:t xml:space="preserve"> testing</w:t>
+      </w:r>
+    </w:p>
+    <w:tbl>
+      <w:tblPr>
+        <w:tblStyle w:val="TableGrid"/>
+        <w:tblW w:w="13690" w:type="dxa"/>
+        <w:tblInd w:w="715" w:type="dxa"/>
+        <w:tblLook w:val="04A0" w:firstRow="1" w:lastRow="0" w:firstColumn="1" w:lastColumn="0" w:noHBand="0" w:noVBand="1"/>
+      </w:tblPr>
+      <w:tblGrid>
+        <w:gridCol w:w="3330"/>
+        <w:gridCol w:w="2430"/>
+        <w:gridCol w:w="1170"/>
+        <w:gridCol w:w="1442"/>
+        <w:gridCol w:w="2248"/>
+        <w:gridCol w:w="3070"/>
+      </w:tblGrid>
+      <w:tr>
+        <w:trPr>
+          <w:trHeight w:val="528"/>
+        </w:trPr>
+        <w:tc>
+          <w:tcPr>
+            <w:tcW w:w="3330" w:type="dxa"/>
+          </w:tcPr>
+          <w:p>
+            <w:pPr>
+              <w:pStyle w:val="ListParagraph"/>
+              <w:ind w:left="0"/>
+              <w:rPr>
+                <w:b/>
+                <w:bCs/>
+              </w:rPr>
+            </w:pPr>
+            <w:r>
+              <w:rPr>
+                <w:b/>
+                <w:bCs/>
+              </w:rPr>
+              <w:t>Thread Group</w:t>
+            </w:r>
+          </w:p>
+          <w:p>
+            <w:pPr>
+              <w:pStyle w:val="ListParagraph"/>
+              <w:ind w:left="0"/>
+              <w:rPr>
+                <w:b/>
+                <w:bCs/>
+              </w:rPr>
+            </w:pPr>
+          </w:p>
+        </w:tc>
+        <w:tc>
+          <w:tcPr>
+            <w:tcW w:w="2430" w:type="dxa"/>
+          </w:tcPr>
+          <w:p>
+            <w:pPr>
+              <w:pStyle w:val="ListParagraph"/>
+              <w:ind w:left="0"/>
+              <w:rPr>
+                <w:b/>
+                <w:bCs/>
+              </w:rPr>
+            </w:pPr>
+            <w:r>
+              <w:rPr>
+                <w:b/>
+                <w:bCs/>
+              </w:rPr>
+              <w:t>Maximum number of simultaneous users</w:t>
+            </w:r>
+          </w:p>
+        </w:tc>
+        <w:tc>
+          <w:tcPr>
+            <w:tcW w:w="1170" w:type="dxa"/>
+          </w:tcPr>
+          <w:p>
+            <w:pPr>
+              <w:pStyle w:val="ListParagraph"/>
+              <w:ind w:left="0"/>
+              <w:rPr>
+                <w:b/>
+                <w:bCs/>
+              </w:rPr>
+            </w:pPr>
+            <w:r>
+              <w:rPr>
+                <w:b/>
+                <w:bCs/>
+              </w:rPr>
+              <w:t>Ramp-Up period</w:t>
+            </w:r>
+          </w:p>
+        </w:tc>
+        <w:tc>
+          <w:tcPr>
+            <w:tcW w:w="1442" w:type="dxa"/>
+          </w:tcPr>
+          <w:p>
+            <w:pPr>
+              <w:pStyle w:val="ListParagraph"/>
+              <w:ind w:left="0"/>
+              <w:rPr>
+                <w:b/>
+                <w:bCs/>
+                <w:lang w:val="uk-UA"/>
+              </w:rPr>
+            </w:pPr>
+            <w:r>
+              <w:rPr>
+                <w:b/>
+                <w:bCs/>
+              </w:rPr>
+              <w:t>Test duration</w:t>
+            </w:r>
+          </w:p>
+        </w:tc>
+        <w:tc>
+          <w:tcPr>
+            <w:tcW w:w="2248" w:type="dxa"/>
+          </w:tcPr>
+          <w:p>
+            <w:pPr>
+              <w:pStyle w:val="ListParagraph"/>
+              <w:ind w:left="0"/>
+              <w:rPr>
+                <w:b/>
+                <w:bCs/>
+              </w:rPr>
+            </w:pPr>
+            <w:r>
+              <w:rPr>
+                <w:b/>
+                <w:bCs/>
+              </w:rPr>
+              <w:t>Probabilities usage</w:t>
+            </w:r>
+          </w:p>
+        </w:tc>
+        <w:tc>
+          <w:tcPr>
+            <w:tcW w:w="3070" w:type="dxa"/>
+          </w:tcPr>
+          <w:p>
+            <w:pPr>
+              <w:pStyle w:val="ListParagraph"/>
+              <w:ind w:left="0"/>
+              <w:rPr>
+                <w:b/>
+                <w:bCs/>
+              </w:rPr>
+            </w:pPr>
+            <w:r>
+              <w:rPr>
+                <w:b/>
+                <w:bCs/>
+              </w:rPr>
+              <w:t>Number of posts quantity</w:t>
+            </w:r>
+          </w:p>
+        </w:tc>
+      </w:tr>
+      <w:tr>
+        <w:trPr>
+          <w:trHeight w:val="141"/>
+        </w:trPr>
+        <w:tc>
+          <w:tcPr>
+            <w:tcW w:w="3330" w:type="dxa"/>
+          </w:tcPr>
+          <w:p>
+            <w:pPr>
+              <w:pStyle w:val="ListParagraph"/>
+              <w:ind w:left="0"/>
+            </w:pPr>
+            <w:r>
+              <w:t>Thread Group (Admin users)</w:t>
+            </w:r>
+          </w:p>
+        </w:tc>
+        <w:tc>
+          <w:tcPr>
+            <w:tcW w:w="2430" w:type="dxa"/>
+          </w:tcPr>
+          <w:p>
+            <w:pPr>
+              <w:pStyle w:val="ListParagraph"/>
+              <w:ind w:left="0"/>
+            </w:pPr>
+            <w:r>
+              <w:t>2</w:t>
+            </w:r>
+          </w:p>
+        </w:tc>
+        <w:tc>
+          <w:tcPr>
+            <w:tcW w:w="1170" w:type="dxa"/>
+          </w:tcPr>
+          <w:p>
+            <w:pPr>
+              <w:pStyle w:val="ListParagraph"/>
+              <w:ind w:left="0"/>
+            </w:pPr>
+            <w:r>
+              <w:t>20</w:t>
+            </w:r>
+          </w:p>
+        </w:tc>
+        <w:tc>
+          <w:tcPr>
+            <w:tcW w:w="1442" w:type="dxa"/>
+          </w:tcPr>
+          <w:p>
+            <w:pPr>
+              <w:pStyle w:val="ListParagraph"/>
+              <w:tabs>
+                <w:tab w:val="left" w:pos="3347"/>
+              </w:tabs>
+              <w:ind w:left="0"/>
+            </w:pPr>
+            <w:r>
+              <w:t>850 (sec.)</w:t>
+            </w:r>
+          </w:p>
+        </w:tc>
+        <w:tc>
+          <w:tcPr>
+            <w:tcW w:w="2248" w:type="dxa"/>
+          </w:tcPr>
+          <w:p>
+            <w:pPr>
+              <w:pStyle w:val="ListParagraph"/>
+              <w:tabs>
+                <w:tab w:val="left" w:pos="3347"/>
+              </w:tabs>
+              <w:ind w:left="0"/>
+            </w:pPr>
+            <w:r>
+              <w:t>Pre-Defined</w:t>
+            </w:r>
+          </w:p>
+        </w:tc>
+        <w:tc>
+          <w:tcPr>
+            <w:tcW w:w="3070" w:type="dxa"/>
+          </w:tcPr>
+          <w:p>
+            <w:pPr>
+              <w:pStyle w:val="ListParagraph"/>
+              <w:tabs>
+                <w:tab w:val="left" w:pos="3347"/>
+              </w:tabs>
+              <w:ind w:left="0"/>
+            </w:pPr>
+            <w:r>
+              <w:t>1000</w:t>
+            </w:r>
+          </w:p>
+        </w:tc>
+      </w:tr>
+      <w:tr>
+        <w:trPr>
+          <w:trHeight w:val="141"/>
+        </w:trPr>
+        <w:tc>
+          <w:tcPr>
+            <w:tcW w:w="3330" w:type="dxa"/>
+          </w:tcPr>
+          <w:p>
+            <w:pPr>
+              <w:pStyle w:val="ListParagraph"/>
+              <w:ind w:left="0"/>
+            </w:pPr>
+            <w:r>
+              <w:t>Thread Group (Editor users)</w:t>
+            </w:r>
+          </w:p>
+        </w:tc>
+        <w:tc>
+          <w:tcPr>
+            <w:tcW w:w="2430" w:type="dxa"/>
+          </w:tcPr>
+          <w:p>
+            <w:pPr>
+              <w:pStyle w:val="ListParagraph"/>
+              <w:ind w:left="0"/>
+            </w:pPr>
+            <w:r>
+              <w:t>10</w:t>
+            </w:r>
+          </w:p>
+        </w:tc>
+        <w:tc>
+          <w:tcPr>
+            <w:tcW w:w="1170" w:type="dxa"/>
+          </w:tcPr>
+          <w:p>
+            <w:pPr>
+              <w:pStyle w:val="ListParagraph"/>
+              <w:ind w:left="0"/>
+            </w:pPr>
+            <w:r>
+              <w:t>100</w:t>
+            </w:r>
+          </w:p>
+        </w:tc>
+        <w:tc>
+          <w:tcPr>
+            <w:tcW w:w="1442" w:type="dxa"/>
+          </w:tcPr>
+          <w:p>
+            <w:pPr>
+              <w:pStyle w:val="ListParagraph"/>
+              <w:tabs>
+                <w:tab w:val="left" w:pos="3347"/>
+              </w:tabs>
+              <w:ind w:left="0"/>
+              <w:rPr>
+                <w:lang w:val="uk-UA"/>
+              </w:rPr>
+            </w:pPr>
+            <w:r>
+              <w:t>850 (sec.)</w:t>
+            </w:r>
+          </w:p>
+        </w:tc>
+        <w:tc>
+          <w:tcPr>
+            <w:tcW w:w="2248" w:type="dxa"/>
+          </w:tcPr>
+          <w:p>
+            <w:pPr>
+              <w:pStyle w:val="ListParagraph"/>
+              <w:tabs>
+                <w:tab w:val="left" w:pos="3347"/>
+              </w:tabs>
+              <w:ind w:left="0"/>
+            </w:pPr>
+            <w:r>
+              <w:t>Pre-Defined</w:t>
+            </w:r>
+          </w:p>
+        </w:tc>
+        <w:tc>
+          <w:tcPr>
+            <w:tcW w:w="3070" w:type="dxa"/>
+          </w:tcPr>
+          <w:p>
+            <w:pPr>
+              <w:pStyle w:val="ListParagraph"/>
+              <w:tabs>
+                <w:tab w:val="left" w:pos="3347"/>
+              </w:tabs>
+              <w:ind w:left="0"/>
+            </w:pPr>
+            <w:r>
+              <w:t>1000</w:t>
+            </w:r>
+          </w:p>
+        </w:tc>
+      </w:tr>
+      <w:tr>
+        <w:trPr>
+          <w:trHeight w:val="141"/>
+        </w:trPr>
+        <w:tc>
+          <w:tcPr>
+            <w:tcW w:w="3330" w:type="dxa"/>
+          </w:tcPr>
+          <w:p>
+            <w:pPr>
+              <w:pStyle w:val="ListParagraph"/>
+              <w:ind w:left="0"/>
+            </w:pPr>
+            <w:r>
+              <w:t>Thread Group (Anonymous users)</w:t>
+            </w:r>
+          </w:p>
+        </w:tc>
+        <w:tc>
+          <w:tcPr>
+            <w:tcW w:w="2430" w:type="dxa"/>
+          </w:tcPr>
+          <w:p>
+            <w:pPr>
+              <w:pStyle w:val="ListParagraph"/>
+              <w:tabs>
+                <w:tab w:val="center" w:pos="1107"/>
+              </w:tabs>
+              <w:ind w:left="0"/>
+            </w:pPr>
+            <w:r>
+              <w:t>25</w:t>
+            </w:r>
+          </w:p>
+        </w:tc>
+        <w:tc>
+          <w:tcPr>
+            <w:tcW w:w="1170" w:type="dxa"/>
+          </w:tcPr>
+          <w:p>
+            <w:pPr>
+              <w:pStyle w:val="ListParagraph"/>
+              <w:ind w:left="0"/>
+            </w:pPr>
+            <w:r>
+              <w:t>250</w:t>
+            </w:r>
+          </w:p>
+        </w:tc>
+        <w:tc>
+          <w:tcPr>
+            <w:tcW w:w="1442" w:type="dxa"/>
+          </w:tcPr>
+          <w:p>
+            <w:pPr>
+              <w:pStyle w:val="ListParagraph"/>
+              <w:tabs>
+                <w:tab w:val="left" w:pos="3347"/>
+              </w:tabs>
+              <w:ind w:left="0"/>
+              <w:rPr>
+                <w:lang w:val="uk-UA"/>
+              </w:rPr>
+            </w:pPr>
+            <w:r>
+              <w:t>850 (sec.)</w:t>
+            </w:r>
+          </w:p>
+        </w:tc>
+        <w:tc>
+          <w:tcPr>
+            <w:tcW w:w="2248" w:type="dxa"/>
+          </w:tcPr>
+          <w:p>
+            <w:pPr>
+              <w:pStyle w:val="ListParagraph"/>
+              <w:tabs>
+                <w:tab w:val="left" w:pos="3347"/>
+              </w:tabs>
+              <w:ind w:left="0"/>
+            </w:pPr>
+            <w:r>
+              <w:t>Pre-Defined</w:t>
+            </w:r>
+          </w:p>
+        </w:tc>
+        <w:tc>
+          <w:tcPr>
+            <w:tcW w:w="3070" w:type="dxa"/>
+          </w:tcPr>
+          <w:p>
+            <w:pPr>
+              <w:pStyle w:val="ListParagraph"/>
+              <w:tabs>
+                <w:tab w:val="left" w:pos="3347"/>
+              </w:tabs>
+              <w:ind w:left="0"/>
+            </w:pPr>
+            <w:r>
+              <w:t>1000</w:t>
+            </w:r>
+          </w:p>
+        </w:tc>
+      </w:tr>
+    </w:tbl>
+    <w:p>
+      <w:pPr>
+        <w:shd w:val="clear" w:color="auto" w:fill="FFFFFF"/>
+        <w:spacing w:after="100" w:afterAutospacing="1" w:line="240" w:lineRule="auto"/>
+        <w:rPr>
+          <w:rFonts w:ascii="Segoe UI" w:eastAsia="Times New Roman" w:hAnsi="Segoe UI" w:cs="Segoe UI"/>
+          <w:color w:val="242424"/>
+          <w:sz w:val="21"/>
+          <w:szCs w:val="21"/>
+          <w:lang w:val="en-GB" w:eastAsia="en-GB"/>
+        </w:rPr>
+      </w:pPr>
+    </w:p>
+    <w:p>
+      <w:pPr>
         <w:pStyle w:val="ListParagraph"/>
         <w:numPr>
           <w:ilvl w:val="0"/>
@@ -1895,81 +3109,23 @@
           <w:b/>
           <w:bCs/>
         </w:rPr>
+        <w:lastRenderedPageBreak/>
         <w:t>Short summary on conducted tests:</w:t>
       </w:r>
     </w:p>
     <w:p>
       <w:pPr>
-        <w:ind w:left="720"/>
-      </w:pPr>
-      <w:r>
-        <w:t xml:space="preserve">The server </w:t>
-      </w:r>
-      <w:r>
-        <w:rPr>
-          <w:lang w:val="en-GB"/>
-        </w:rPr>
-        <w:t xml:space="preserve"> </w:t>
-      </w:r>
-      <w:r>
-        <w:t xml:space="preserve">and application </w:t>
-      </w:r>
-      <w:r>
-        <w:t xml:space="preserve">worked stable according to the received test results. For the tests generated </w:t>
-      </w:r>
-      <w:r>
-        <w:t>1</w:t>
-      </w:r>
-      <w:r>
-        <w:t>000 posts</w:t>
-      </w:r>
-      <w:r>
-        <w:t xml:space="preserve">. </w:t>
-      </w:r>
-      <w:r>
-        <w:t>For receiving the correct test results script “Task10” was running 2 times</w:t>
-      </w:r>
-      <w:r>
-        <w:t xml:space="preserve">. </w:t>
-      </w:r>
-      <w:r>
-        <w:t xml:space="preserve">The system works stable by the low load in a 10 </w:t>
-      </w:r>
-      <w:r>
-        <w:t>hour</w:t>
-      </w:r>
-      <w:r>
-        <w:t xml:space="preserve"> duration </w:t>
-      </w:r>
-      <w:r>
-        <w:t>(</w:t>
-      </w:r>
-      <w:r>
-        <w:t>The opportunity to run tests for more than 10 hours wasn't able</w:t>
-      </w:r>
-      <w:r>
-        <w:t>)</w:t>
-      </w:r>
-      <w:r>
-        <w:t>.</w:t>
-      </w:r>
-      <w:r>
-        <w:t xml:space="preserve"> </w:t>
-      </w:r>
-      <w:r>
-        <w:t>For every new run were generated 1000 new posts. Scenarios were running 2 times for clarifying the results. The test result shows a lower "Error rate" max 0.04%. From 8GB of RAM was used a max of 3.39GB. The total count throughout was maxed at 7.45 req/s. The max usage of CPU was on level 78%.</w:t>
-      </w:r>
-    </w:p>
-    <w:p/>
-    <w:p/>
-    <w:p/>
-    <w:p/>
-    <w:p/>
-    <w:p/>
-    <w:p/>
-    <w:p/>
-    <w:p/>
-    <w:p/>
+        <w:pStyle w:val="ListParagraph"/>
+      </w:pPr>
+      <w:r>
+        <w:t>Virtual users cannot create or delete users, and they are unable to add a comment to post</w:t>
+      </w:r>
+    </w:p>
+    <w:p>
+      <w:pPr>
+        <w:pStyle w:val="ListParagraph"/>
+      </w:pPr>
+    </w:p>
     <w:p>
       <w:pPr>
         <w:pStyle w:val="ListParagraph"/>
@@ -1995,2519 +3151,15 @@
         <w:pStyle w:val="ListParagraph"/>
       </w:pPr>
       <w:r>
-        <w:t>‘Task</w:t>
-      </w:r>
-      <w:r>
-        <w:t>10</w:t>
-      </w:r>
-      <w:r>
-        <w:t>’ scripts were running 2 times with post quantities 100</w:t>
-      </w:r>
-      <w:r>
-        <w:t>0</w:t>
-      </w:r>
-      <w:r>
-        <w:t>, results fetch in the below table:</w:t>
+        <w:t>‘Task 11’ script was running 1 time, according to the issue during migration of test data to new DB, the script was not able to create or delete users, and the virtual user was unable to add a comment to post</w:t>
+      </w:r>
+      <w:r>
+        <w:t>s</w:t>
       </w:r>
     </w:p>
     <w:p>
       <w:pPr>
         <w:pStyle w:val="ListParagraph"/>
-      </w:pPr>
-    </w:p>
-    <w:tbl>
-      <w:tblPr>
-        <w:tblStyle w:val="TableGrid"/>
-        <w:tblW w:w="13045" w:type="dxa"/>
-        <w:tblInd w:w="720" w:type="dxa"/>
-        <w:tblLook w:val="04A0" w:firstRow="1" w:lastRow="0" w:firstColumn="1" w:lastColumn="0" w:noHBand="0" w:noVBand="1"/>
-      </w:tblPr>
-      <w:tblGrid>
-        <w:gridCol w:w="2965"/>
-        <w:gridCol w:w="4950"/>
-        <w:gridCol w:w="5130"/>
-      </w:tblGrid>
-      <w:tr>
-        <w:tc>
-          <w:tcPr>
-            <w:tcW w:w="2965" w:type="dxa"/>
-          </w:tcPr>
-          <w:p>
-            <w:pPr>
-              <w:pStyle w:val="ListParagraph"/>
-              <w:ind w:left="0"/>
-            </w:pPr>
-          </w:p>
-        </w:tc>
-        <w:tc>
-          <w:tcPr>
-            <w:tcW w:w="4950" w:type="dxa"/>
-          </w:tcPr>
-          <w:p>
-            <w:pPr>
-              <w:pStyle w:val="ListParagraph"/>
-              <w:ind w:left="0"/>
-              <w:rPr>
-                <w:lang w:val="ru-RU"/>
-              </w:rPr>
-            </w:pPr>
-            <w:r>
-              <w:rPr>
-                <w:b/>
-                <w:bCs/>
-              </w:rPr>
-              <w:t>Run 1</w:t>
-            </w:r>
-          </w:p>
-        </w:tc>
-        <w:tc>
-          <w:tcPr>
-            <w:tcW w:w="5130" w:type="dxa"/>
-          </w:tcPr>
-          <w:p>
-            <w:pPr>
-              <w:pStyle w:val="ListParagraph"/>
-              <w:ind w:left="0"/>
-              <w:rPr>
-                <w:b/>
-                <w:bCs/>
-              </w:rPr>
-            </w:pPr>
-            <w:r>
-              <w:rPr>
-                <w:b/>
-                <w:bCs/>
-              </w:rPr>
-              <w:t>Run 2</w:t>
-            </w:r>
-          </w:p>
-        </w:tc>
-      </w:tr>
-      <w:tr>
-        <w:tc>
-          <w:tcPr>
-            <w:tcW w:w="2965" w:type="dxa"/>
-          </w:tcPr>
-          <w:p>
-            <w:pPr>
-              <w:pStyle w:val="ListParagraph"/>
-              <w:ind w:left="0"/>
-              <w:rPr>
-                <w:b/>
-                <w:bCs/>
-              </w:rPr>
-            </w:pPr>
-            <w:r>
-              <w:rPr>
-                <w:b/>
-                <w:bCs/>
-              </w:rPr>
-              <w:t>Number of posts</w:t>
-            </w:r>
-          </w:p>
-        </w:tc>
-        <w:tc>
-          <w:tcPr>
-            <w:tcW w:w="4950" w:type="dxa"/>
-          </w:tcPr>
-          <w:p>
-            <w:pPr>
-              <w:pStyle w:val="ListParagraph"/>
-              <w:ind w:left="0"/>
-            </w:pPr>
-            <w:r>
-              <w:rPr>
-                <w:lang w:val="ru-RU"/>
-              </w:rPr>
-              <w:t>100</w:t>
-            </w:r>
-            <w:r>
-              <w:t>0</w:t>
-            </w:r>
-          </w:p>
-        </w:tc>
-        <w:tc>
-          <w:tcPr>
-            <w:tcW w:w="5130" w:type="dxa"/>
-          </w:tcPr>
-          <w:p>
-            <w:pPr>
-              <w:pStyle w:val="ListParagraph"/>
-              <w:ind w:left="0"/>
-            </w:pPr>
-            <w:r>
-              <w:rPr>
-                <w:lang w:val="ru-RU"/>
-              </w:rPr>
-              <w:t>100</w:t>
-            </w:r>
-            <w:r>
-              <w:t>0</w:t>
-            </w:r>
-          </w:p>
-        </w:tc>
-      </w:tr>
-      <w:tr>
-        <w:tc>
-          <w:tcPr>
-            <w:tcW w:w="2965" w:type="dxa"/>
-          </w:tcPr>
-          <w:p>
-            <w:pPr>
-              <w:pStyle w:val="ListParagraph"/>
-              <w:ind w:left="0"/>
-              <w:rPr>
-                <w:b/>
-                <w:bCs/>
-              </w:rPr>
-            </w:pPr>
-            <w:r>
-              <w:rPr>
-                <w:b/>
-                <w:bCs/>
-              </w:rPr>
-              <w:t>Throughput</w:t>
-            </w:r>
-            <w:r>
-              <w:rPr>
-                <w:b/>
-                <w:bCs/>
-              </w:rPr>
-              <w:t xml:space="preserve"> (Max)</w:t>
-            </w:r>
-          </w:p>
-        </w:tc>
-        <w:tc>
-          <w:tcPr>
-            <w:tcW w:w="4950" w:type="dxa"/>
-          </w:tcPr>
-          <w:p>
-            <w:pPr>
-              <w:pStyle w:val="ListParagraph"/>
-              <w:ind w:left="0"/>
-            </w:pPr>
-            <w:r>
-              <w:t>7.67</w:t>
-            </w:r>
-            <w:r>
-              <w:t xml:space="preserve"> </w:t>
-            </w:r>
-            <w:r>
-              <w:t>Req/s</w:t>
-            </w:r>
-          </w:p>
-        </w:tc>
-        <w:tc>
-          <w:tcPr>
-            <w:tcW w:w="5130" w:type="dxa"/>
-          </w:tcPr>
-          <w:p>
-            <w:pPr>
-              <w:pStyle w:val="ListParagraph"/>
-              <w:ind w:left="0"/>
-            </w:pPr>
-            <w:r>
-              <w:t>7.07</w:t>
-            </w:r>
-            <w:r>
-              <w:t xml:space="preserve"> </w:t>
-            </w:r>
-            <w:r>
-              <w:t>Req/s</w:t>
-            </w:r>
-          </w:p>
-        </w:tc>
-      </w:tr>
-      <w:tr>
-        <w:tc>
-          <w:tcPr>
-            <w:tcW w:w="2965" w:type="dxa"/>
-          </w:tcPr>
-          <w:p>
-            <w:pPr>
-              <w:pStyle w:val="ListParagraph"/>
-              <w:ind w:left="0"/>
-              <w:rPr>
-                <w:b/>
-                <w:bCs/>
-              </w:rPr>
-            </w:pPr>
-            <w:r>
-              <w:rPr>
-                <w:b/>
-                <w:bCs/>
-              </w:rPr>
-              <w:t>Error</w:t>
-            </w:r>
-            <w:r>
-              <w:rPr>
-                <w:b/>
-                <w:bCs/>
-              </w:rPr>
-              <w:t xml:space="preserve"> rate</w:t>
-            </w:r>
-          </w:p>
-        </w:tc>
-        <w:tc>
-          <w:tcPr>
-            <w:tcW w:w="4950" w:type="dxa"/>
-          </w:tcPr>
-          <w:p>
-            <w:pPr>
-              <w:pStyle w:val="ListParagraph"/>
-              <w:ind w:left="0"/>
-            </w:pPr>
-            <w:r>
-              <w:t>0.02%</w:t>
-            </w:r>
-          </w:p>
-        </w:tc>
-        <w:tc>
-          <w:tcPr>
-            <w:tcW w:w="5130" w:type="dxa"/>
-          </w:tcPr>
-          <w:p>
-            <w:pPr>
-              <w:pStyle w:val="ListParagraph"/>
-              <w:ind w:left="0"/>
-            </w:pPr>
-            <w:r>
-              <w:t>0.0</w:t>
-            </w:r>
-            <w:r>
-              <w:t>4</w:t>
-            </w:r>
-            <w:r>
-              <w:t>%</w:t>
-            </w:r>
-          </w:p>
-        </w:tc>
-      </w:tr>
-      <w:tr>
-        <w:tc>
-          <w:tcPr>
-            <w:tcW w:w="2965" w:type="dxa"/>
-          </w:tcPr>
-          <w:p>
-            <w:pPr>
-              <w:pStyle w:val="ListParagraph"/>
-              <w:ind w:left="0"/>
-              <w:rPr>
-                <w:b/>
-                <w:bCs/>
-              </w:rPr>
-            </w:pPr>
-            <w:r>
-              <w:rPr>
-                <w:rStyle w:val="css-fblkr"/>
-                <w:b/>
-                <w:bCs/>
-              </w:rPr>
-              <w:t>Response time (Average)</w:t>
-            </w:r>
-          </w:p>
-        </w:tc>
-        <w:tc>
-          <w:tcPr>
-            <w:tcW w:w="4950" w:type="dxa"/>
-          </w:tcPr>
-          <w:p>
-            <w:pPr>
-              <w:pStyle w:val="ListParagraph"/>
-              <w:ind w:left="0"/>
-            </w:pPr>
-            <w:r>
-              <w:t>2.39 ms</w:t>
-            </w:r>
-          </w:p>
-        </w:tc>
-        <w:tc>
-          <w:tcPr>
-            <w:tcW w:w="5130" w:type="dxa"/>
-          </w:tcPr>
-          <w:p>
-            <w:pPr>
-              <w:pStyle w:val="ListParagraph"/>
-              <w:ind w:left="0"/>
-            </w:pPr>
-            <w:r>
-              <w:t>2.38 ms</w:t>
-            </w:r>
-          </w:p>
-        </w:tc>
-      </w:tr>
-      <w:tr>
-        <w:tc>
-          <w:tcPr>
-            <w:tcW w:w="2965" w:type="dxa"/>
-          </w:tcPr>
-          <w:p>
-            <w:pPr>
-              <w:pStyle w:val="ListParagraph"/>
-              <w:ind w:left="0"/>
-              <w:rPr>
-                <w:b/>
-                <w:bCs/>
-              </w:rPr>
-            </w:pPr>
-            <w:r>
-              <w:rPr>
-                <w:rStyle w:val="css-fblkr"/>
-                <w:b/>
-                <w:bCs/>
-              </w:rPr>
-              <w:t>Response time (Median)</w:t>
-            </w:r>
-          </w:p>
-        </w:tc>
-        <w:tc>
-          <w:tcPr>
-            <w:tcW w:w="4950" w:type="dxa"/>
-          </w:tcPr>
-          <w:p>
-            <w:pPr>
-              <w:pStyle w:val="ListParagraph"/>
-              <w:ind w:left="0"/>
-            </w:pPr>
-            <w:r>
-              <w:t>1.99 ms</w:t>
-            </w:r>
-          </w:p>
-        </w:tc>
-        <w:tc>
-          <w:tcPr>
-            <w:tcW w:w="5130" w:type="dxa"/>
-          </w:tcPr>
-          <w:p>
-            <w:pPr>
-              <w:pStyle w:val="ListParagraph"/>
-              <w:ind w:left="0"/>
-            </w:pPr>
-            <w:r>
-              <w:t>1.99 ms</w:t>
-            </w:r>
-          </w:p>
-        </w:tc>
-      </w:tr>
-      <w:tr>
-        <w:tc>
-          <w:tcPr>
-            <w:tcW w:w="2965" w:type="dxa"/>
-          </w:tcPr>
-          <w:p>
-            <w:pPr>
-              <w:pStyle w:val="ListParagraph"/>
-              <w:ind w:left="0"/>
-              <w:rPr>
-                <w:b/>
-                <w:bCs/>
-              </w:rPr>
-            </w:pPr>
-            <w:r>
-              <w:rPr>
-                <w:rStyle w:val="css-fblkr"/>
-                <w:rFonts w:cstheme="minorHAnsi"/>
-                <w:b/>
-                <w:bCs/>
-              </w:rPr>
-              <w:t>90th Percentile (Mean)</w:t>
-            </w:r>
-          </w:p>
-        </w:tc>
-        <w:tc>
-          <w:tcPr>
-            <w:tcW w:w="4950" w:type="dxa"/>
-          </w:tcPr>
-          <w:p>
-            <w:pPr>
-              <w:pStyle w:val="ListParagraph"/>
-              <w:ind w:left="0"/>
-            </w:pPr>
-            <w:r>
-              <w:t>1.56 s</w:t>
-            </w:r>
-          </w:p>
-        </w:tc>
-        <w:tc>
-          <w:tcPr>
-            <w:tcW w:w="5130" w:type="dxa"/>
-          </w:tcPr>
-          <w:p>
-            <w:pPr>
-              <w:pStyle w:val="ListParagraph"/>
-              <w:ind w:left="0"/>
-            </w:pPr>
-            <w:r>
-              <w:t>1.69 s</w:t>
-            </w:r>
-          </w:p>
-        </w:tc>
-      </w:tr>
-      <w:tr>
-        <w:tc>
-          <w:tcPr>
-            <w:tcW w:w="2965" w:type="dxa"/>
-          </w:tcPr>
-          <w:p>
-            <w:pPr>
-              <w:pStyle w:val="ListParagraph"/>
-              <w:ind w:left="0"/>
-              <w:rPr>
-                <w:rStyle w:val="css-fblkr"/>
-                <w:rFonts w:cstheme="minorHAnsi"/>
-                <w:b/>
-                <w:bCs/>
-              </w:rPr>
-            </w:pPr>
-            <w:r>
-              <w:rPr>
-                <w:rStyle w:val="css-fblkr"/>
-                <w:rFonts w:cstheme="minorHAnsi"/>
-                <w:b/>
-                <w:bCs/>
-              </w:rPr>
-              <w:t>9</w:t>
-            </w:r>
-            <w:r>
-              <w:rPr>
-                <w:rStyle w:val="css-fblkr"/>
-                <w:rFonts w:cstheme="minorHAnsi"/>
-                <w:b/>
-                <w:bCs/>
-              </w:rPr>
-              <w:t>5</w:t>
-            </w:r>
-            <w:r>
-              <w:rPr>
-                <w:rStyle w:val="css-fblkr"/>
-                <w:rFonts w:cstheme="minorHAnsi"/>
-                <w:b/>
-                <w:bCs/>
-              </w:rPr>
-              <w:t>th Percentile (Mean)</w:t>
-            </w:r>
-          </w:p>
-        </w:tc>
-        <w:tc>
-          <w:tcPr>
-            <w:tcW w:w="4950" w:type="dxa"/>
-          </w:tcPr>
-          <w:p>
-            <w:pPr>
-              <w:pStyle w:val="ListParagraph"/>
-              <w:ind w:left="0"/>
-            </w:pPr>
-            <w:r>
-              <w:t>3.03 s</w:t>
-            </w:r>
-          </w:p>
-        </w:tc>
-        <w:tc>
-          <w:tcPr>
-            <w:tcW w:w="5130" w:type="dxa"/>
-          </w:tcPr>
-          <w:p>
-            <w:pPr>
-              <w:pStyle w:val="ListParagraph"/>
-              <w:ind w:left="0"/>
-            </w:pPr>
-            <w:r>
-              <w:t>3.45 s</w:t>
-            </w:r>
-          </w:p>
-        </w:tc>
-      </w:tr>
-    </w:tbl>
-    <w:p>
-      <w:pPr>
-        <w:rPr>
-          <w:b/>
-          <w:bCs/>
-          <w:sz w:val="36"/>
-          <w:szCs w:val="36"/>
-        </w:rPr>
-      </w:pPr>
-    </w:p>
-    <w:p>
-      <w:pPr>
-        <w:rPr>
-          <w:b/>
-          <w:bCs/>
-          <w:sz w:val="36"/>
-          <w:szCs w:val="36"/>
-        </w:rPr>
-      </w:pPr>
-    </w:p>
-    <w:p>
-      <w:pPr>
-        <w:rPr>
-          <w:b/>
-          <w:bCs/>
-          <w:sz w:val="36"/>
-          <w:szCs w:val="36"/>
-        </w:rPr>
-      </w:pPr>
-    </w:p>
-    <w:p>
-      <w:pPr>
-        <w:rPr>
-          <w:b/>
-          <w:bCs/>
-          <w:sz w:val="36"/>
-          <w:szCs w:val="36"/>
-        </w:rPr>
-      </w:pPr>
-    </w:p>
-    <w:p>
-      <w:pPr>
-        <w:rPr>
-          <w:b/>
-          <w:bCs/>
-          <w:sz w:val="36"/>
-          <w:szCs w:val="36"/>
-        </w:rPr>
-      </w:pPr>
-    </w:p>
-    <w:p>
-      <w:pPr>
-        <w:rPr>
-          <w:b/>
-          <w:bCs/>
-          <w:sz w:val="36"/>
-          <w:szCs w:val="36"/>
-        </w:rPr>
-      </w:pPr>
-    </w:p>
-    <w:p>
-      <w:pPr>
-        <w:rPr>
-          <w:b/>
-          <w:bCs/>
-          <w:sz w:val="36"/>
-          <w:szCs w:val="36"/>
-        </w:rPr>
-      </w:pPr>
-    </w:p>
-    <w:p>
-      <w:pPr>
-        <w:rPr>
-          <w:b/>
-          <w:bCs/>
-          <w:sz w:val="36"/>
-          <w:szCs w:val="36"/>
-        </w:rPr>
-      </w:pPr>
-    </w:p>
-    <w:p>
-      <w:pPr>
-        <w:rPr>
-          <w:b/>
-          <w:bCs/>
-          <w:sz w:val="36"/>
-          <w:szCs w:val="36"/>
-        </w:rPr>
-      </w:pPr>
-    </w:p>
-    <w:p>
-      <w:pPr>
-        <w:rPr>
-          <w:b/>
-          <w:bCs/>
-          <w:sz w:val="36"/>
-          <w:szCs w:val="36"/>
-        </w:rPr>
-      </w:pPr>
-    </w:p>
-    <w:p>
-      <w:pPr>
-        <w:rPr>
-          <w:b/>
-          <w:bCs/>
-          <w:sz w:val="36"/>
-          <w:szCs w:val="36"/>
-        </w:rPr>
-      </w:pPr>
-    </w:p>
-    <w:p>
-      <w:pPr>
-        <w:rPr>
-          <w:b/>
-          <w:bCs/>
-        </w:rPr>
-      </w:pPr>
-      <w:r>
-        <w:rPr>
-          <w:b/>
-          <w:bCs/>
-          <w:sz w:val="36"/>
-          <w:szCs w:val="36"/>
-        </w:rPr>
-        <w:t xml:space="preserve">Test Run </w:t>
-      </w:r>
-      <w:r>
-        <w:rPr>
-          <w:b/>
-          <w:bCs/>
-          <w:sz w:val="36"/>
-          <w:szCs w:val="36"/>
-        </w:rPr>
-        <w:t>#</w:t>
-      </w:r>
-      <w:r>
-        <w:rPr>
-          <w:b/>
-          <w:bCs/>
-          <w:sz w:val="36"/>
-          <w:szCs w:val="36"/>
-        </w:rPr>
-        <w:t>1</w:t>
-      </w:r>
-    </w:p>
-    <w:tbl>
-      <w:tblPr>
-        <w:tblStyle w:val="TableGrid"/>
-        <w:tblW w:w="0" w:type="auto"/>
-        <w:tblLook w:val="04A0" w:firstRow="1" w:lastRow="0" w:firstColumn="1" w:lastColumn="0" w:noHBand="0" w:noVBand="1"/>
-      </w:tblPr>
-      <w:tblGrid>
-        <w:gridCol w:w="5125"/>
-        <w:gridCol w:w="5670"/>
-        <w:gridCol w:w="3595"/>
-      </w:tblGrid>
-      <w:tr>
-        <w:tc>
-          <w:tcPr>
-            <w:tcW w:w="5125" w:type="dxa"/>
-          </w:tcPr>
-          <w:p>
-            <w:pPr>
-              <w:rPr>
-                <w:rFonts w:ascii="Calibri" w:hAnsi="Calibri" w:cs="Calibri"/>
-                <w:color w:val="000000"/>
-              </w:rPr>
-            </w:pPr>
-            <w:r>
-              <w:rPr>
-                <w:rFonts w:ascii="Calibri" w:hAnsi="Calibri" w:cs="Calibri"/>
-                <w:color w:val="000000"/>
-              </w:rPr>
-              <w:t>Response Code</w:t>
-            </w:r>
-          </w:p>
-        </w:tc>
-        <w:tc>
-          <w:tcPr>
-            <w:tcW w:w="5670" w:type="dxa"/>
-          </w:tcPr>
-          <w:p>
-            <w:pPr>
-              <w:rPr>
-                <w:rFonts w:ascii="Calibri" w:hAnsi="Calibri" w:cs="Calibri"/>
-                <w:color w:val="000000"/>
-              </w:rPr>
-            </w:pPr>
-            <w:r>
-              <w:rPr>
-                <w:rFonts w:ascii="Calibri" w:hAnsi="Calibri" w:cs="Calibri"/>
-                <w:color w:val="000000"/>
-              </w:rPr>
-              <w:t>Transaction</w:t>
-            </w:r>
-          </w:p>
-        </w:tc>
-        <w:tc>
-          <w:tcPr>
-            <w:tcW w:w="3595" w:type="dxa"/>
-          </w:tcPr>
-          <w:p>
-            <w:pPr>
-              <w:rPr>
-                <w:noProof/>
-              </w:rPr>
-            </w:pPr>
-            <w:r>
-              <w:rPr>
-                <w:noProof/>
-              </w:rPr>
-              <w:t>Error count</w:t>
-            </w:r>
-          </w:p>
-        </w:tc>
-      </w:tr>
-      <w:tr>
-        <w:tc>
-          <w:tcPr>
-            <w:tcW w:w="5125" w:type="dxa"/>
-          </w:tcPr>
-          <w:p>
-            <w:pPr>
-              <w:rPr>
-                <w:noProof/>
-              </w:rPr>
-            </w:pPr>
-            <w:r>
-              <w:rPr>
-                <w:noProof/>
-              </w:rPr>
-              <w:t>500</w:t>
-            </w:r>
-          </w:p>
-        </w:tc>
-        <w:tc>
-          <w:tcPr>
-            <w:tcW w:w="5670" w:type="dxa"/>
-          </w:tcPr>
-          <w:p>
-            <w:pPr>
-              <w:rPr>
-                <w:noProof/>
-              </w:rPr>
-            </w:pPr>
-            <w:r>
-              <w:rPr>
-                <w:noProof/>
-              </w:rPr>
-              <w:t>Transaction Controller (Add User)</w:t>
-            </w:r>
-          </w:p>
-          <w:p>
-            <w:pPr>
-              <w:rPr>
-                <w:noProof/>
-              </w:rPr>
-            </w:pPr>
-            <w:r>
-              <w:rPr>
-                <w:noProof/>
-              </w:rPr>
-              <w:t>Transaction Controller (Open Profile Page)</w:t>
-            </w:r>
-          </w:p>
-          <w:p>
-            <w:pPr>
-              <w:rPr>
-                <w:noProof/>
-              </w:rPr>
-            </w:pPr>
-            <w:r>
-              <w:rPr>
-                <w:noProof/>
-              </w:rPr>
-              <w:t>Transaction Controller (Save Post)</w:t>
-            </w:r>
-          </w:p>
-        </w:tc>
-        <w:tc>
-          <w:tcPr>
-            <w:tcW w:w="3595" w:type="dxa"/>
-          </w:tcPr>
-          <w:p>
-            <w:pPr>
-              <w:rPr>
-                <w:noProof/>
-              </w:rPr>
-            </w:pPr>
-            <w:r>
-              <w:rPr>
-                <w:noProof/>
-              </w:rPr>
-              <w:t>11</w:t>
-            </w:r>
-          </w:p>
-          <w:p>
-            <w:pPr>
-              <w:rPr>
-                <w:noProof/>
-              </w:rPr>
-            </w:pPr>
-            <w:r>
-              <w:rPr>
-                <w:noProof/>
-              </w:rPr>
-              <w:t>1</w:t>
-            </w:r>
-          </w:p>
-          <w:p>
-            <w:pPr>
-              <w:tabs>
-                <w:tab w:val="center" w:pos="1689"/>
-              </w:tabs>
-              <w:rPr>
-                <w:noProof/>
-              </w:rPr>
-            </w:pPr>
-            <w:r>
-              <w:rPr>
-                <w:noProof/>
-              </w:rPr>
-              <w:t>31</w:t>
-            </w:r>
-          </w:p>
-        </w:tc>
-      </w:tr>
-      <w:tr>
-        <w:tc>
-          <w:tcPr>
-            <w:tcW w:w="5125" w:type="dxa"/>
-          </w:tcPr>
-          <w:p>
-            <w:pPr>
-              <w:rPr>
-                <w:noProof/>
-              </w:rPr>
-            </w:pPr>
-            <w:r>
-              <w:rPr>
-                <w:noProof/>
-              </w:rPr>
-              <w:t>404</w:t>
-            </w:r>
-          </w:p>
-        </w:tc>
-        <w:tc>
-          <w:tcPr>
-            <w:tcW w:w="5670" w:type="dxa"/>
-          </w:tcPr>
-          <w:p>
-            <w:pPr>
-              <w:rPr>
-                <w:noProof/>
-              </w:rPr>
-            </w:pPr>
-            <w:r>
-              <w:rPr>
-                <w:noProof/>
-              </w:rPr>
-              <w:t>Transaction Controller (Open PredefineDate)</w:t>
-            </w:r>
-          </w:p>
-          <w:p>
-            <w:pPr>
-              <w:rPr>
-                <w:noProof/>
-              </w:rPr>
-            </w:pPr>
-            <w:r>
-              <w:rPr>
-                <w:noProof/>
-              </w:rPr>
-              <w:t>Transaction Controller (Open RandomDate)</w:t>
-            </w:r>
-          </w:p>
-          <w:p>
-            <w:pPr>
-              <w:rPr>
-                <w:noProof/>
-              </w:rPr>
-            </w:pPr>
-            <w:r>
-              <w:rPr>
-                <w:noProof/>
-              </w:rPr>
-              <w:t>Transaction Controller (Search By Name)</w:t>
-            </w:r>
-          </w:p>
-        </w:tc>
-        <w:tc>
-          <w:tcPr>
-            <w:tcW w:w="3595" w:type="dxa"/>
-          </w:tcPr>
-          <w:p>
-            <w:pPr>
-              <w:rPr>
-                <w:noProof/>
-              </w:rPr>
-            </w:pPr>
-            <w:r>
-              <w:rPr>
-                <w:noProof/>
-              </w:rPr>
-              <w:t>4</w:t>
-            </w:r>
-          </w:p>
-          <w:p>
-            <w:pPr>
-              <w:rPr>
-                <w:noProof/>
-              </w:rPr>
-            </w:pPr>
-            <w:r>
-              <w:rPr>
-                <w:noProof/>
-              </w:rPr>
-              <w:t>2</w:t>
-            </w:r>
-          </w:p>
-          <w:p>
-            <w:pPr>
-              <w:rPr>
-                <w:noProof/>
-              </w:rPr>
-            </w:pPr>
-            <w:r>
-              <w:rPr>
-                <w:noProof/>
-              </w:rPr>
-              <w:t>1</w:t>
-            </w:r>
-          </w:p>
-        </w:tc>
-      </w:tr>
-      <w:tr>
-        <w:tc>
-          <w:tcPr>
-            <w:tcW w:w="5125" w:type="dxa"/>
-          </w:tcPr>
-          <w:p>
-            <w:pPr>
-              <w:rPr>
-                <w:noProof/>
-              </w:rPr>
-            </w:pPr>
-            <w:r>
-              <w:rPr>
-                <w:noProof/>
-              </w:rPr>
-              <w:t>401</w:t>
-            </w:r>
-          </w:p>
-        </w:tc>
-        <w:tc>
-          <w:tcPr>
-            <w:tcW w:w="5670" w:type="dxa"/>
-          </w:tcPr>
-          <w:p>
-            <w:pPr>
-              <w:rPr>
-                <w:noProof/>
-              </w:rPr>
-            </w:pPr>
-            <w:r>
-              <w:rPr>
-                <w:noProof/>
-              </w:rPr>
-              <w:t>Transaction Controller (Edit Post)</w:t>
-            </w:r>
-          </w:p>
-        </w:tc>
-        <w:tc>
-          <w:tcPr>
-            <w:tcW w:w="3595" w:type="dxa"/>
-          </w:tcPr>
-          <w:p>
-            <w:pPr>
-              <w:rPr>
-                <w:noProof/>
-              </w:rPr>
-            </w:pPr>
-            <w:r>
-              <w:rPr>
-                <w:noProof/>
-              </w:rPr>
-              <w:t>1</w:t>
-            </w:r>
-          </w:p>
-        </w:tc>
-      </w:tr>
-    </w:tbl>
-    <w:p>
-      <w:pPr>
-        <w:rPr>
-          <w:noProof/>
-        </w:rPr>
-      </w:pPr>
-    </w:p>
-    <w:p>
-      <w:pPr>
-        <w:rPr>
-          <w:noProof/>
-        </w:rPr>
-      </w:pPr>
-      <w:r>
-        <w:rPr>
-          <w:noProof/>
-        </w:rPr>
-        <w:lastRenderedPageBreak/>
-        <w:drawing>
-          <wp:inline distT="0" distB="0" distL="0" distR="0" wp14:anchorId="72A82C62" wp14:editId="4E725CEA">
-            <wp:extent cx="9135745" cy="4301490"/>
-            <wp:effectExtent l="0" t="0" r="8255" b="3810"/>
-            <wp:docPr id="10" name="Picture 10"/>
-            <wp:cNvGraphicFramePr>
-              <a:graphicFrameLocks xmlns:a="http://schemas.openxmlformats.org/drawingml/2006/main" noChangeAspect="1"/>
-            </wp:cNvGraphicFramePr>
-            <a:graphic xmlns:a="http://schemas.openxmlformats.org/drawingml/2006/main">
-              <a:graphicData uri="http://schemas.openxmlformats.org/drawingml/2006/picture">
-                <pic:pic xmlns:pic="http://schemas.openxmlformats.org/drawingml/2006/picture">
-                  <pic:nvPicPr>
-                    <pic:cNvPr id="0" name="Picture 4"/>
-                    <pic:cNvPicPr>
-                      <a:picLocks noChangeAspect="1" noChangeArrowheads="1"/>
-                    </pic:cNvPicPr>
-                  </pic:nvPicPr>
-                  <pic:blipFill>
-                    <a:blip r:embed="rId16">
-                      <a:extLst>
-                        <a:ext uri="{28A0092B-C50C-407E-A947-70E740481C1C}">
-                          <a14:useLocalDpi xmlns:a14="http://schemas.microsoft.com/office/drawing/2010/main" val="0"/>
-                        </a:ext>
-                      </a:extLst>
-                    </a:blip>
-                    <a:srcRect/>
-                    <a:stretch>
-                      <a:fillRect/>
-                    </a:stretch>
-                  </pic:blipFill>
-                  <pic:spPr bwMode="auto">
-                    <a:xfrm>
-                      <a:off x="0" y="0"/>
-                      <a:ext cx="9135745" cy="4301490"/>
-                    </a:xfrm>
-                    <a:prstGeom prst="rect">
-                      <a:avLst/>
-                    </a:prstGeom>
-                    <a:noFill/>
-                    <a:ln>
-                      <a:noFill/>
-                    </a:ln>
-                  </pic:spPr>
-                </pic:pic>
-              </a:graphicData>
-            </a:graphic>
-          </wp:inline>
-        </w:drawing>
-      </w:r>
-    </w:p>
-    <w:p>
-      <w:pPr>
-        <w:rPr>
-          <w:noProof/>
-        </w:rPr>
-      </w:pPr>
-      <w:r>
-        <w:rPr>
-          <w:noProof/>
-        </w:rPr>
-        <w:lastRenderedPageBreak/>
-        <w:drawing>
-          <wp:inline distT="0" distB="0" distL="0" distR="0" wp14:anchorId="201FB283" wp14:editId="0593112D">
-            <wp:extent cx="9135745" cy="4317365"/>
-            <wp:effectExtent l="0" t="0" r="8255" b="6985"/>
-            <wp:docPr id="2" name="Picture 2"/>
-            <wp:cNvGraphicFramePr>
-              <a:graphicFrameLocks xmlns:a="http://schemas.openxmlformats.org/drawingml/2006/main" noChangeAspect="1"/>
-            </wp:cNvGraphicFramePr>
-            <a:graphic xmlns:a="http://schemas.openxmlformats.org/drawingml/2006/main">
-              <a:graphicData uri="http://schemas.openxmlformats.org/drawingml/2006/picture">
-                <pic:pic xmlns:pic="http://schemas.openxmlformats.org/drawingml/2006/picture">
-                  <pic:nvPicPr>
-                    <pic:cNvPr id="0" name="Picture 2"/>
-                    <pic:cNvPicPr>
-                      <a:picLocks noChangeAspect="1" noChangeArrowheads="1"/>
-                    </pic:cNvPicPr>
-                  </pic:nvPicPr>
-                  <pic:blipFill>
-                    <a:blip r:embed="rId17">
-                      <a:extLst>
-                        <a:ext uri="{28A0092B-C50C-407E-A947-70E740481C1C}">
-                          <a14:useLocalDpi xmlns:a14="http://schemas.microsoft.com/office/drawing/2010/main" val="0"/>
-                        </a:ext>
-                      </a:extLst>
-                    </a:blip>
-                    <a:srcRect/>
-                    <a:stretch>
-                      <a:fillRect/>
-                    </a:stretch>
-                  </pic:blipFill>
-                  <pic:spPr bwMode="auto">
-                    <a:xfrm>
-                      <a:off x="0" y="0"/>
-                      <a:ext cx="9135745" cy="4317365"/>
-                    </a:xfrm>
-                    <a:prstGeom prst="rect">
-                      <a:avLst/>
-                    </a:prstGeom>
-                    <a:noFill/>
-                    <a:ln>
-                      <a:noFill/>
-                    </a:ln>
-                  </pic:spPr>
-                </pic:pic>
-              </a:graphicData>
-            </a:graphic>
-          </wp:inline>
-        </w:drawing>
-      </w:r>
-      <w:r>
-        <w:rPr>
-          <w:noProof/>
-        </w:rPr>
-        <w:lastRenderedPageBreak/>
-        <w:drawing>
-          <wp:inline distT="0" distB="0" distL="0" distR="0" wp14:anchorId="3D2AB191" wp14:editId="20E02CB1">
-            <wp:extent cx="9135745" cy="4373245"/>
-            <wp:effectExtent l="0" t="0" r="8255" b="8255"/>
-            <wp:docPr id="3" name="Picture 3"/>
-            <wp:cNvGraphicFramePr>
-              <a:graphicFrameLocks xmlns:a="http://schemas.openxmlformats.org/drawingml/2006/main" noChangeAspect="1"/>
-            </wp:cNvGraphicFramePr>
-            <a:graphic xmlns:a="http://schemas.openxmlformats.org/drawingml/2006/main">
-              <a:graphicData uri="http://schemas.openxmlformats.org/drawingml/2006/picture">
-                <pic:pic xmlns:pic="http://schemas.openxmlformats.org/drawingml/2006/picture">
-                  <pic:nvPicPr>
-                    <pic:cNvPr id="0" name="Picture 3"/>
-                    <pic:cNvPicPr>
-                      <a:picLocks noChangeAspect="1" noChangeArrowheads="1"/>
-                    </pic:cNvPicPr>
-                  </pic:nvPicPr>
-                  <pic:blipFill>
-                    <a:blip r:embed="rId18">
-                      <a:extLst>
-                        <a:ext uri="{28A0092B-C50C-407E-A947-70E740481C1C}">
-                          <a14:useLocalDpi xmlns:a14="http://schemas.microsoft.com/office/drawing/2010/main" val="0"/>
-                        </a:ext>
-                      </a:extLst>
-                    </a:blip>
-                    <a:srcRect/>
-                    <a:stretch>
-                      <a:fillRect/>
-                    </a:stretch>
-                  </pic:blipFill>
-                  <pic:spPr bwMode="auto">
-                    <a:xfrm>
-                      <a:off x="0" y="0"/>
-                      <a:ext cx="9135745" cy="4373245"/>
-                    </a:xfrm>
-                    <a:prstGeom prst="rect">
-                      <a:avLst/>
-                    </a:prstGeom>
-                    <a:noFill/>
-                    <a:ln>
-                      <a:noFill/>
-                    </a:ln>
-                  </pic:spPr>
-                </pic:pic>
-              </a:graphicData>
-            </a:graphic>
-          </wp:inline>
-        </w:drawing>
-      </w:r>
-      <w:r>
-        <w:rPr>
-          <w:noProof/>
-        </w:rPr>
-        <w:lastRenderedPageBreak/>
-        <w:drawing>
-          <wp:inline distT="0" distB="0" distL="0" distR="0" wp14:anchorId="66BB7482" wp14:editId="71AEFEFF">
-            <wp:extent cx="9135745" cy="4341495"/>
-            <wp:effectExtent l="0" t="0" r="8255" b="1905"/>
-            <wp:docPr id="4" name="Picture 4"/>
-            <wp:cNvGraphicFramePr>
-              <a:graphicFrameLocks xmlns:a="http://schemas.openxmlformats.org/drawingml/2006/main" noChangeAspect="1"/>
-            </wp:cNvGraphicFramePr>
-            <a:graphic xmlns:a="http://schemas.openxmlformats.org/drawingml/2006/main">
-              <a:graphicData uri="http://schemas.openxmlformats.org/drawingml/2006/picture">
-                <pic:pic xmlns:pic="http://schemas.openxmlformats.org/drawingml/2006/picture">
-                  <pic:nvPicPr>
-                    <pic:cNvPr id="0" name="Picture 4"/>
-                    <pic:cNvPicPr>
-                      <a:picLocks noChangeAspect="1" noChangeArrowheads="1"/>
-                    </pic:cNvPicPr>
-                  </pic:nvPicPr>
-                  <pic:blipFill>
-                    <a:blip r:embed="rId19">
-                      <a:extLst>
-                        <a:ext uri="{28A0092B-C50C-407E-A947-70E740481C1C}">
-                          <a14:useLocalDpi xmlns:a14="http://schemas.microsoft.com/office/drawing/2010/main" val="0"/>
-                        </a:ext>
-                      </a:extLst>
-                    </a:blip>
-                    <a:srcRect/>
-                    <a:stretch>
-                      <a:fillRect/>
-                    </a:stretch>
-                  </pic:blipFill>
-                  <pic:spPr bwMode="auto">
-                    <a:xfrm>
-                      <a:off x="0" y="0"/>
-                      <a:ext cx="9135745" cy="4341495"/>
-                    </a:xfrm>
-                    <a:prstGeom prst="rect">
-                      <a:avLst/>
-                    </a:prstGeom>
-                    <a:noFill/>
-                    <a:ln>
-                      <a:noFill/>
-                    </a:ln>
-                  </pic:spPr>
-                </pic:pic>
-              </a:graphicData>
-            </a:graphic>
-          </wp:inline>
-        </w:drawing>
-      </w:r>
-      <w:r>
-        <w:rPr>
-          <w:noProof/>
-        </w:rPr>
-        <w:lastRenderedPageBreak/>
-        <w:drawing>
-          <wp:inline distT="0" distB="0" distL="0" distR="0" wp14:anchorId="287C4D3A" wp14:editId="10986FC6">
-            <wp:extent cx="9135745" cy="4333240"/>
-            <wp:effectExtent l="0" t="0" r="8255" b="0"/>
-            <wp:docPr id="5" name="Picture 5"/>
-            <wp:cNvGraphicFramePr>
-              <a:graphicFrameLocks xmlns:a="http://schemas.openxmlformats.org/drawingml/2006/main" noChangeAspect="1"/>
-            </wp:cNvGraphicFramePr>
-            <a:graphic xmlns:a="http://schemas.openxmlformats.org/drawingml/2006/main">
-              <a:graphicData uri="http://schemas.openxmlformats.org/drawingml/2006/picture">
-                <pic:pic xmlns:pic="http://schemas.openxmlformats.org/drawingml/2006/picture">
-                  <pic:nvPicPr>
-                    <pic:cNvPr id="0" name="Picture 5"/>
-                    <pic:cNvPicPr>
-                      <a:picLocks noChangeAspect="1" noChangeArrowheads="1"/>
-                    </pic:cNvPicPr>
-                  </pic:nvPicPr>
-                  <pic:blipFill>
-                    <a:blip r:embed="rId20">
-                      <a:extLst>
-                        <a:ext uri="{28A0092B-C50C-407E-A947-70E740481C1C}">
-                          <a14:useLocalDpi xmlns:a14="http://schemas.microsoft.com/office/drawing/2010/main" val="0"/>
-                        </a:ext>
-                      </a:extLst>
-                    </a:blip>
-                    <a:srcRect/>
-                    <a:stretch>
-                      <a:fillRect/>
-                    </a:stretch>
-                  </pic:blipFill>
-                  <pic:spPr bwMode="auto">
-                    <a:xfrm>
-                      <a:off x="0" y="0"/>
-                      <a:ext cx="9135745" cy="4333240"/>
-                    </a:xfrm>
-                    <a:prstGeom prst="rect">
-                      <a:avLst/>
-                    </a:prstGeom>
-                    <a:noFill/>
-                    <a:ln>
-                      <a:noFill/>
-                    </a:ln>
-                  </pic:spPr>
-                </pic:pic>
-              </a:graphicData>
-            </a:graphic>
-          </wp:inline>
-        </w:drawing>
-      </w:r>
-    </w:p>
-    <w:p>
-      <w:pPr>
-        <w:ind w:left="1080"/>
-        <w:rPr>
-          <w:noProof/>
-        </w:rPr>
-      </w:pPr>
-    </w:p>
-    <w:p>
-      <w:pPr>
-        <w:rPr>
-          <w:noProof/>
-        </w:rPr>
-      </w:pPr>
-      <w:r>
-        <w:rPr>
-          <w:noProof/>
-        </w:rPr>
-        <w:lastRenderedPageBreak/>
-        <w:drawing>
-          <wp:inline distT="0" distB="0" distL="0" distR="0" wp14:anchorId="6F20EA44" wp14:editId="76EBD930">
-            <wp:extent cx="9135745" cy="2544445"/>
-            <wp:effectExtent l="0" t="0" r="8255" b="8255"/>
-            <wp:docPr id="6" name="Picture 6"/>
-            <wp:cNvGraphicFramePr>
-              <a:graphicFrameLocks xmlns:a="http://schemas.openxmlformats.org/drawingml/2006/main" noChangeAspect="1"/>
-            </wp:cNvGraphicFramePr>
-            <a:graphic xmlns:a="http://schemas.openxmlformats.org/drawingml/2006/main">
-              <a:graphicData uri="http://schemas.openxmlformats.org/drawingml/2006/picture">
-                <pic:pic xmlns:pic="http://schemas.openxmlformats.org/drawingml/2006/picture">
-                  <pic:nvPicPr>
-                    <pic:cNvPr id="0" name="Picture 6"/>
-                    <pic:cNvPicPr>
-                      <a:picLocks noChangeAspect="1" noChangeArrowheads="1"/>
-                    </pic:cNvPicPr>
-                  </pic:nvPicPr>
-                  <pic:blipFill>
-                    <a:blip r:embed="rId21">
-                      <a:extLst>
-                        <a:ext uri="{28A0092B-C50C-407E-A947-70E740481C1C}">
-                          <a14:useLocalDpi xmlns:a14="http://schemas.microsoft.com/office/drawing/2010/main" val="0"/>
-                        </a:ext>
-                      </a:extLst>
-                    </a:blip>
-                    <a:srcRect/>
-                    <a:stretch>
-                      <a:fillRect/>
-                    </a:stretch>
-                  </pic:blipFill>
-                  <pic:spPr bwMode="auto">
-                    <a:xfrm>
-                      <a:off x="0" y="0"/>
-                      <a:ext cx="9135745" cy="2544445"/>
-                    </a:xfrm>
-                    <a:prstGeom prst="rect">
-                      <a:avLst/>
-                    </a:prstGeom>
-                    <a:noFill/>
-                    <a:ln>
-                      <a:noFill/>
-                    </a:ln>
-                  </pic:spPr>
-                </pic:pic>
-              </a:graphicData>
-            </a:graphic>
-          </wp:inline>
-        </w:drawing>
-      </w:r>
-    </w:p>
-    <w:p>
-      <w:pPr>
-        <w:ind w:left="1080"/>
-        <w:rPr>
-          <w:noProof/>
-        </w:rPr>
-      </w:pPr>
-    </w:p>
-    <w:p>
-      <w:pPr>
-        <w:rPr>
-          <w:noProof/>
-        </w:rPr>
-      </w:pPr>
-    </w:p>
-    <w:p>
-      <w:pPr>
-        <w:ind w:left="1080"/>
-        <w:rPr>
-          <w:noProof/>
-        </w:rPr>
-      </w:pPr>
-    </w:p>
-    <w:p>
-      <w:pPr>
-        <w:ind w:left="1080"/>
-        <w:rPr>
-          <w:noProof/>
-        </w:rPr>
-      </w:pPr>
-    </w:p>
-    <w:p>
-      <w:pPr>
-        <w:ind w:left="1080"/>
-        <w:rPr>
-          <w:noProof/>
-        </w:rPr>
-      </w:pPr>
-    </w:p>
-    <w:p>
-      <w:pPr>
-        <w:ind w:left="1080"/>
-        <w:rPr>
-          <w:noProof/>
-        </w:rPr>
-      </w:pPr>
-    </w:p>
-    <w:p>
-      <w:pPr>
-        <w:ind w:left="1080"/>
-        <w:rPr>
-          <w:noProof/>
-        </w:rPr>
-      </w:pPr>
-    </w:p>
-    <w:p>
-      <w:pPr>
-        <w:ind w:left="1080"/>
-        <w:rPr>
-          <w:noProof/>
-        </w:rPr>
-      </w:pPr>
-    </w:p>
-    <w:p>
-      <w:pPr>
-        <w:ind w:left="1080"/>
-        <w:rPr>
-          <w:noProof/>
-        </w:rPr>
-      </w:pPr>
-    </w:p>
-    <w:p>
-      <w:pPr>
-        <w:ind w:left="1080"/>
-        <w:rPr>
-          <w:noProof/>
-        </w:rPr>
-      </w:pPr>
-    </w:p>
-    <w:p>
-      <w:pPr>
-        <w:ind w:left="1080"/>
-        <w:rPr>
-          <w:noProof/>
-        </w:rPr>
-      </w:pPr>
-    </w:p>
-    <w:p>
-      <w:pPr>
-        <w:ind w:left="1080"/>
-        <w:rPr>
-          <w:noProof/>
-        </w:rPr>
-      </w:pPr>
-    </w:p>
-    <w:p>
-      <w:pPr>
-        <w:ind w:left="1080"/>
-        <w:rPr>
-          <w:noProof/>
-        </w:rPr>
-      </w:pPr>
-    </w:p>
-    <w:p>
-      <w:pPr>
-        <w:rPr>
-          <w:b/>
-          <w:bCs/>
-          <w:sz w:val="36"/>
-          <w:szCs w:val="36"/>
-        </w:rPr>
-      </w:pPr>
-      <w:r>
-        <w:rPr>
-          <w:b/>
-          <w:bCs/>
-          <w:sz w:val="36"/>
-          <w:szCs w:val="36"/>
-        </w:rPr>
-        <w:lastRenderedPageBreak/>
-        <w:t>Test Run #</w:t>
-      </w:r>
-      <w:r>
-        <w:rPr>
-          <w:b/>
-          <w:bCs/>
-          <w:sz w:val="36"/>
-          <w:szCs w:val="36"/>
-        </w:rPr>
-        <w:t>2</w:t>
-      </w:r>
-      <w:r>
-        <w:rPr>
-          <w:b/>
-          <w:bCs/>
-          <w:sz w:val="36"/>
-          <w:szCs w:val="36"/>
-        </w:rPr>
-        <w:t xml:space="preserve"> </w:t>
-      </w:r>
-    </w:p>
-    <w:tbl>
-      <w:tblPr>
-        <w:tblStyle w:val="TableGrid"/>
-        <w:tblW w:w="0" w:type="auto"/>
-        <w:tblLook w:val="04A0" w:firstRow="1" w:lastRow="0" w:firstColumn="1" w:lastColumn="0" w:noHBand="0" w:noVBand="1"/>
-      </w:tblPr>
-      <w:tblGrid>
-        <w:gridCol w:w="5125"/>
-        <w:gridCol w:w="5670"/>
-        <w:gridCol w:w="3595"/>
-      </w:tblGrid>
-      <w:tr>
-        <w:tc>
-          <w:tcPr>
-            <w:tcW w:w="5125" w:type="dxa"/>
-          </w:tcPr>
-          <w:p>
-            <w:pPr>
-              <w:rPr>
-                <w:rFonts w:ascii="Calibri" w:hAnsi="Calibri" w:cs="Calibri"/>
-                <w:color w:val="000000"/>
-              </w:rPr>
-            </w:pPr>
-            <w:r>
-              <w:rPr>
-                <w:rFonts w:ascii="Calibri" w:hAnsi="Calibri" w:cs="Calibri"/>
-                <w:color w:val="000000"/>
-              </w:rPr>
-              <w:t>Response Code</w:t>
-            </w:r>
-          </w:p>
-        </w:tc>
-        <w:tc>
-          <w:tcPr>
-            <w:tcW w:w="5670" w:type="dxa"/>
-          </w:tcPr>
-          <w:p>
-            <w:pPr>
-              <w:rPr>
-                <w:rFonts w:ascii="Calibri" w:hAnsi="Calibri" w:cs="Calibri"/>
-                <w:color w:val="000000"/>
-              </w:rPr>
-            </w:pPr>
-            <w:r>
-              <w:rPr>
-                <w:rFonts w:ascii="Calibri" w:hAnsi="Calibri" w:cs="Calibri"/>
-                <w:color w:val="000000"/>
-              </w:rPr>
-              <w:t>Transaction</w:t>
-            </w:r>
-          </w:p>
-        </w:tc>
-        <w:tc>
-          <w:tcPr>
-            <w:tcW w:w="3595" w:type="dxa"/>
-          </w:tcPr>
-          <w:p>
-            <w:pPr>
-              <w:rPr>
-                <w:noProof/>
-              </w:rPr>
-            </w:pPr>
-            <w:r>
-              <w:rPr>
-                <w:noProof/>
-              </w:rPr>
-              <w:t>Error count</w:t>
-            </w:r>
-          </w:p>
-        </w:tc>
-      </w:tr>
-      <w:tr>
-        <w:tc>
-          <w:tcPr>
-            <w:tcW w:w="5125" w:type="dxa"/>
-          </w:tcPr>
-          <w:p>
-            <w:pPr>
-              <w:rPr>
-                <w:noProof/>
-              </w:rPr>
-            </w:pPr>
-            <w:r>
-              <w:rPr>
-                <w:noProof/>
-              </w:rPr>
-              <w:t>500</w:t>
-            </w:r>
-          </w:p>
-        </w:tc>
-        <w:tc>
-          <w:tcPr>
-            <w:tcW w:w="5670" w:type="dxa"/>
-          </w:tcPr>
-          <w:p>
-            <w:pPr>
-              <w:rPr>
-                <w:noProof/>
-              </w:rPr>
-            </w:pPr>
-            <w:r>
-              <w:rPr>
-                <w:noProof/>
-              </w:rPr>
-              <w:t>Transaction Controller (Add User)</w:t>
-            </w:r>
-          </w:p>
-          <w:p>
-            <w:pPr>
-              <w:rPr>
-                <w:noProof/>
-              </w:rPr>
-            </w:pPr>
-            <w:r>
-              <w:rPr>
-                <w:noProof/>
-              </w:rPr>
-              <w:t>Transaction Controller (Delete User)</w:t>
-            </w:r>
-          </w:p>
-          <w:p>
-            <w:pPr>
-              <w:rPr>
-                <w:noProof/>
-              </w:rPr>
-            </w:pPr>
-            <w:r>
-              <w:rPr>
-                <w:noProof/>
-              </w:rPr>
-              <w:t>Transaction Controller (Open Date)</w:t>
-            </w:r>
-          </w:p>
-          <w:p>
-            <w:pPr>
-              <w:rPr>
-                <w:noProof/>
-              </w:rPr>
-            </w:pPr>
-            <w:r>
-              <w:rPr>
-                <w:noProof/>
-              </w:rPr>
-              <w:t>Transaction Controller (Open Post)</w:t>
-            </w:r>
-          </w:p>
-          <w:p>
-            <w:pPr>
-              <w:rPr>
-                <w:noProof/>
-              </w:rPr>
-            </w:pPr>
-            <w:r>
-              <w:rPr>
-                <w:noProof/>
-              </w:rPr>
-              <w:t>Transaction Controller (Open Profile Page)</w:t>
-            </w:r>
-          </w:p>
-          <w:p>
-            <w:pPr>
-              <w:rPr>
-                <w:noProof/>
-              </w:rPr>
-            </w:pPr>
-            <w:r>
-              <w:rPr>
-                <w:noProof/>
-              </w:rPr>
-              <w:t>Transaction Controller (Save Post)</w:t>
-            </w:r>
-          </w:p>
-        </w:tc>
-        <w:tc>
-          <w:tcPr>
-            <w:tcW w:w="3595" w:type="dxa"/>
-          </w:tcPr>
-          <w:p>
-            <w:pPr>
-              <w:rPr>
-                <w:noProof/>
-              </w:rPr>
-            </w:pPr>
-            <w:r>
-              <w:rPr>
-                <w:noProof/>
-              </w:rPr>
-              <w:t>12</w:t>
-            </w:r>
-          </w:p>
-          <w:p>
-            <w:pPr>
-              <w:rPr>
-                <w:noProof/>
-              </w:rPr>
-            </w:pPr>
-            <w:r>
-              <w:rPr>
-                <w:noProof/>
-              </w:rPr>
-              <w:t>3</w:t>
-            </w:r>
-          </w:p>
-          <w:p>
-            <w:pPr>
-              <w:rPr>
-                <w:noProof/>
-              </w:rPr>
-            </w:pPr>
-            <w:r>
-              <w:rPr>
-                <w:noProof/>
-              </w:rPr>
-              <w:t>1</w:t>
-            </w:r>
-          </w:p>
-          <w:p>
-            <w:pPr>
-              <w:rPr>
-                <w:noProof/>
-              </w:rPr>
-            </w:pPr>
-            <w:r>
-              <w:rPr>
-                <w:noProof/>
-              </w:rPr>
-              <w:t>1</w:t>
-            </w:r>
-          </w:p>
-          <w:p>
-            <w:pPr>
-              <w:rPr>
-                <w:noProof/>
-              </w:rPr>
-            </w:pPr>
-            <w:r>
-              <w:rPr>
-                <w:noProof/>
-              </w:rPr>
-              <w:t>1</w:t>
-            </w:r>
-          </w:p>
-          <w:p>
-            <w:pPr>
-              <w:rPr>
-                <w:noProof/>
-              </w:rPr>
-            </w:pPr>
-            <w:r>
-              <w:rPr>
-                <w:noProof/>
-              </w:rPr>
-              <w:t>56</w:t>
-            </w:r>
-          </w:p>
-        </w:tc>
-      </w:tr>
-      <w:tr>
-        <w:tc>
-          <w:tcPr>
-            <w:tcW w:w="5125" w:type="dxa"/>
-          </w:tcPr>
-          <w:p>
-            <w:pPr>
-              <w:rPr>
-                <w:noProof/>
-              </w:rPr>
-            </w:pPr>
-            <w:r>
-              <w:rPr>
-                <w:noProof/>
-              </w:rPr>
-              <w:t>404</w:t>
-            </w:r>
-          </w:p>
-        </w:tc>
-        <w:tc>
-          <w:tcPr>
-            <w:tcW w:w="5670" w:type="dxa"/>
-          </w:tcPr>
-          <w:p>
-            <w:pPr>
-              <w:rPr>
-                <w:noProof/>
-              </w:rPr>
-            </w:pPr>
-            <w:r>
-              <w:rPr>
-                <w:noProof/>
-              </w:rPr>
-              <w:t>Transaction Controller (Open Home Page Anonymous)</w:t>
-            </w:r>
-          </w:p>
-          <w:p>
-            <w:pPr>
-              <w:rPr>
-                <w:noProof/>
-              </w:rPr>
-            </w:pPr>
-            <w:r>
-              <w:rPr>
-                <w:noProof/>
-              </w:rPr>
-              <w:t>Transaction Controller (Open Post)</w:t>
-            </w:r>
-          </w:p>
-          <w:p>
-            <w:pPr>
-              <w:rPr>
-                <w:noProof/>
-              </w:rPr>
-            </w:pPr>
-            <w:r>
-              <w:rPr>
-                <w:noProof/>
-              </w:rPr>
-              <w:t>Transaction Controller (Open PredefineDate)</w:t>
-            </w:r>
-          </w:p>
-          <w:p>
-            <w:pPr>
-              <w:rPr>
-                <w:noProof/>
-              </w:rPr>
-            </w:pPr>
-            <w:r>
-              <w:rPr>
-                <w:noProof/>
-              </w:rPr>
-              <w:t>Transaction Controller (Open RandomDate)</w:t>
-            </w:r>
-          </w:p>
-          <w:p>
-            <w:pPr>
-              <w:rPr>
-                <w:noProof/>
-              </w:rPr>
-            </w:pPr>
-            <w:r>
-              <w:rPr>
-                <w:noProof/>
-              </w:rPr>
-              <w:t>Transaction Controller (Search By Name)</w:t>
-            </w:r>
-          </w:p>
-        </w:tc>
-        <w:tc>
-          <w:tcPr>
-            <w:tcW w:w="3595" w:type="dxa"/>
-          </w:tcPr>
-          <w:p>
-            <w:pPr>
-              <w:rPr>
-                <w:noProof/>
-              </w:rPr>
-            </w:pPr>
-            <w:r>
-              <w:rPr>
-                <w:noProof/>
-              </w:rPr>
-              <w:t>9</w:t>
-            </w:r>
-          </w:p>
-          <w:p>
-            <w:pPr>
-              <w:rPr>
-                <w:noProof/>
-              </w:rPr>
-            </w:pPr>
-            <w:r>
-              <w:rPr>
-                <w:noProof/>
-              </w:rPr>
-              <w:t>1</w:t>
-            </w:r>
-          </w:p>
-          <w:p>
-            <w:pPr>
-              <w:rPr>
-                <w:noProof/>
-              </w:rPr>
-            </w:pPr>
-            <w:r>
-              <w:rPr>
-                <w:noProof/>
-              </w:rPr>
-              <w:t>4</w:t>
-            </w:r>
-          </w:p>
-          <w:p>
-            <w:pPr>
-              <w:rPr>
-                <w:noProof/>
-              </w:rPr>
-            </w:pPr>
-            <w:r>
-              <w:rPr>
-                <w:noProof/>
-              </w:rPr>
-              <w:t>1</w:t>
-            </w:r>
-          </w:p>
-          <w:p>
-            <w:pPr>
-              <w:rPr>
-                <w:noProof/>
-              </w:rPr>
-            </w:pPr>
-            <w:r>
-              <w:rPr>
-                <w:noProof/>
-              </w:rPr>
-              <w:t>2</w:t>
-            </w:r>
-          </w:p>
-        </w:tc>
-      </w:tr>
-      <w:tr>
-        <w:tc>
-          <w:tcPr>
-            <w:tcW w:w="5125" w:type="dxa"/>
-          </w:tcPr>
-          <w:p>
-            <w:pPr>
-              <w:rPr>
-                <w:noProof/>
-              </w:rPr>
-            </w:pPr>
-            <w:r>
-              <w:rPr>
-                <w:noProof/>
-              </w:rPr>
-              <w:t>Non HTTP response code: java.net.URISyntaxException</w:t>
-            </w:r>
-          </w:p>
-        </w:tc>
-        <w:tc>
-          <w:tcPr>
-            <w:tcW w:w="5670" w:type="dxa"/>
-          </w:tcPr>
-          <w:p>
-            <w:pPr>
-              <w:rPr>
-                <w:noProof/>
-              </w:rPr>
-            </w:pPr>
-            <w:r>
-              <w:rPr>
-                <w:noProof/>
-              </w:rPr>
-              <w:t>Transaction Controller (Edit Post)</w:t>
-            </w:r>
-          </w:p>
-        </w:tc>
-        <w:tc>
-          <w:tcPr>
-            <w:tcW w:w="3595" w:type="dxa"/>
-          </w:tcPr>
-          <w:p>
-            <w:pPr>
-              <w:rPr>
-                <w:noProof/>
-              </w:rPr>
-            </w:pPr>
-            <w:r>
-              <w:rPr>
-                <w:noProof/>
-              </w:rPr>
-              <w:t>2</w:t>
-            </w:r>
-          </w:p>
-        </w:tc>
-      </w:tr>
-    </w:tbl>
-    <w:p/>
-    <w:p>
-      <w:r>
-        <w:rPr>
-          <w:noProof/>
-        </w:rPr>
-        <w:lastRenderedPageBreak/>
-        <w:drawing>
-          <wp:inline distT="0" distB="0" distL="0" distR="0" wp14:anchorId="106308A7" wp14:editId="1233E57C">
-            <wp:extent cx="9144000" cy="4397375"/>
-            <wp:effectExtent l="0" t="0" r="0" b="3175"/>
-            <wp:docPr id="9" name="Picture 9"/>
-            <wp:cNvGraphicFramePr>
-              <a:graphicFrameLocks xmlns:a="http://schemas.openxmlformats.org/drawingml/2006/main" noChangeAspect="1"/>
-            </wp:cNvGraphicFramePr>
-            <a:graphic xmlns:a="http://schemas.openxmlformats.org/drawingml/2006/main">
-              <a:graphicData uri="http://schemas.openxmlformats.org/drawingml/2006/picture">
-                <pic:pic xmlns:pic="http://schemas.openxmlformats.org/drawingml/2006/picture">
-                  <pic:nvPicPr>
-                    <pic:cNvPr id="0" name="Picture 3"/>
-                    <pic:cNvPicPr>
-                      <a:picLocks noChangeAspect="1" noChangeArrowheads="1"/>
-                    </pic:cNvPicPr>
-                  </pic:nvPicPr>
-                  <pic:blipFill>
-                    <a:blip r:embed="rId22">
-                      <a:extLst>
-                        <a:ext uri="{28A0092B-C50C-407E-A947-70E740481C1C}">
-                          <a14:useLocalDpi xmlns:a14="http://schemas.microsoft.com/office/drawing/2010/main" val="0"/>
-                        </a:ext>
-                      </a:extLst>
-                    </a:blip>
-                    <a:srcRect/>
-                    <a:stretch>
-                      <a:fillRect/>
-                    </a:stretch>
-                  </pic:blipFill>
-                  <pic:spPr bwMode="auto">
-                    <a:xfrm>
-                      <a:off x="0" y="0"/>
-                      <a:ext cx="9144000" cy="4397375"/>
-                    </a:xfrm>
-                    <a:prstGeom prst="rect">
-                      <a:avLst/>
-                    </a:prstGeom>
-                    <a:noFill/>
-                    <a:ln>
-                      <a:noFill/>
-                    </a:ln>
-                  </pic:spPr>
-                </pic:pic>
-              </a:graphicData>
-            </a:graphic>
-          </wp:inline>
-        </w:drawing>
-      </w:r>
-    </w:p>
-    <w:p>
-      <w:pPr>
-        <w:rPr>
-          <w:b/>
-          <w:bCs/>
-          <w:sz w:val="44"/>
-          <w:szCs w:val="44"/>
-        </w:rPr>
-      </w:pPr>
-      <w:r>
-        <w:rPr>
-          <w:b/>
-          <w:bCs/>
-          <w:noProof/>
-          <w:sz w:val="44"/>
-          <w:szCs w:val="44"/>
-        </w:rPr>
-        <w:lastRenderedPageBreak/>
-        <w:drawing>
-          <wp:inline distT="0" distB="0" distL="0" distR="0" wp14:anchorId="4850BFFE" wp14:editId="19C8B742">
-            <wp:extent cx="9144000" cy="4413250"/>
-            <wp:effectExtent l="0" t="0" r="0" b="6350"/>
-            <wp:docPr id="16" name="Picture 16"/>
-            <wp:cNvGraphicFramePr>
-              <a:graphicFrameLocks xmlns:a="http://schemas.openxmlformats.org/drawingml/2006/main" noChangeAspect="1"/>
-            </wp:cNvGraphicFramePr>
-            <a:graphic xmlns:a="http://schemas.openxmlformats.org/drawingml/2006/main">
-              <a:graphicData uri="http://schemas.openxmlformats.org/drawingml/2006/picture">
-                <pic:pic xmlns:pic="http://schemas.openxmlformats.org/drawingml/2006/picture">
-                  <pic:nvPicPr>
-                    <pic:cNvPr id="0" name="Picture 8"/>
-                    <pic:cNvPicPr>
-                      <a:picLocks noChangeAspect="1" noChangeArrowheads="1"/>
-                    </pic:cNvPicPr>
-                  </pic:nvPicPr>
-                  <pic:blipFill>
-                    <a:blip r:embed="rId23">
-                      <a:extLst>
-                        <a:ext uri="{28A0092B-C50C-407E-A947-70E740481C1C}">
-                          <a14:useLocalDpi xmlns:a14="http://schemas.microsoft.com/office/drawing/2010/main" val="0"/>
-                        </a:ext>
-                      </a:extLst>
-                    </a:blip>
-                    <a:srcRect/>
-                    <a:stretch>
-                      <a:fillRect/>
-                    </a:stretch>
-                  </pic:blipFill>
-                  <pic:spPr bwMode="auto">
-                    <a:xfrm>
-                      <a:off x="0" y="0"/>
-                      <a:ext cx="9144000" cy="4413250"/>
-                    </a:xfrm>
-                    <a:prstGeom prst="rect">
-                      <a:avLst/>
-                    </a:prstGeom>
-                    <a:noFill/>
-                    <a:ln>
-                      <a:noFill/>
-                    </a:ln>
-                  </pic:spPr>
-                </pic:pic>
-              </a:graphicData>
-            </a:graphic>
-          </wp:inline>
-        </w:drawing>
-      </w:r>
-      <w:r>
-        <w:rPr>
-          <w:b/>
-          <w:bCs/>
-          <w:noProof/>
-          <w:sz w:val="44"/>
-          <w:szCs w:val="44"/>
-        </w:rPr>
-        <w:lastRenderedPageBreak/>
-        <w:drawing>
-          <wp:inline distT="0" distB="0" distL="0" distR="0" wp14:anchorId="0E2BF611" wp14:editId="17F8F5B6">
-            <wp:extent cx="9144000" cy="4309745"/>
-            <wp:effectExtent l="0" t="0" r="0" b="0"/>
-            <wp:docPr id="17" name="Picture 17"/>
-            <wp:cNvGraphicFramePr>
-              <a:graphicFrameLocks xmlns:a="http://schemas.openxmlformats.org/drawingml/2006/main" noChangeAspect="1"/>
-            </wp:cNvGraphicFramePr>
-            <a:graphic xmlns:a="http://schemas.openxmlformats.org/drawingml/2006/main">
-              <a:graphicData uri="http://schemas.openxmlformats.org/drawingml/2006/picture">
-                <pic:pic xmlns:pic="http://schemas.openxmlformats.org/drawingml/2006/picture">
-                  <pic:nvPicPr>
-                    <pic:cNvPr id="0" name="Picture 9"/>
-                    <pic:cNvPicPr>
-                      <a:picLocks noChangeAspect="1" noChangeArrowheads="1"/>
-                    </pic:cNvPicPr>
-                  </pic:nvPicPr>
-                  <pic:blipFill>
-                    <a:blip r:embed="rId24">
-                      <a:extLst>
-                        <a:ext uri="{28A0092B-C50C-407E-A947-70E740481C1C}">
-                          <a14:useLocalDpi xmlns:a14="http://schemas.microsoft.com/office/drawing/2010/main" val="0"/>
-                        </a:ext>
-                      </a:extLst>
-                    </a:blip>
-                    <a:srcRect/>
-                    <a:stretch>
-                      <a:fillRect/>
-                    </a:stretch>
-                  </pic:blipFill>
-                  <pic:spPr bwMode="auto">
-                    <a:xfrm>
-                      <a:off x="0" y="0"/>
-                      <a:ext cx="9144000" cy="4309745"/>
-                    </a:xfrm>
-                    <a:prstGeom prst="rect">
-                      <a:avLst/>
-                    </a:prstGeom>
-                    <a:noFill/>
-                    <a:ln>
-                      <a:noFill/>
-                    </a:ln>
-                  </pic:spPr>
-                </pic:pic>
-              </a:graphicData>
-            </a:graphic>
-          </wp:inline>
-        </w:drawing>
-      </w:r>
-      <w:r>
-        <w:rPr>
-          <w:b/>
-          <w:bCs/>
-          <w:noProof/>
-          <w:sz w:val="44"/>
-          <w:szCs w:val="44"/>
-        </w:rPr>
-        <w:lastRenderedPageBreak/>
-        <w:drawing>
-          <wp:inline distT="0" distB="0" distL="0" distR="0" wp14:anchorId="6F1F26C1" wp14:editId="358014C5">
-            <wp:extent cx="9144000" cy="4389120"/>
-            <wp:effectExtent l="0" t="0" r="0" b="0"/>
-            <wp:docPr id="18" name="Picture 18"/>
-            <wp:cNvGraphicFramePr>
-              <a:graphicFrameLocks xmlns:a="http://schemas.openxmlformats.org/drawingml/2006/main" noChangeAspect="1"/>
-            </wp:cNvGraphicFramePr>
-            <a:graphic xmlns:a="http://schemas.openxmlformats.org/drawingml/2006/main">
-              <a:graphicData uri="http://schemas.openxmlformats.org/drawingml/2006/picture">
-                <pic:pic xmlns:pic="http://schemas.openxmlformats.org/drawingml/2006/picture">
-                  <pic:nvPicPr>
-                    <pic:cNvPr id="0" name="Picture 10"/>
-                    <pic:cNvPicPr>
-                      <a:picLocks noChangeAspect="1" noChangeArrowheads="1"/>
-                    </pic:cNvPicPr>
-                  </pic:nvPicPr>
-                  <pic:blipFill>
-                    <a:blip r:embed="rId25">
-                      <a:extLst>
-                        <a:ext uri="{28A0092B-C50C-407E-A947-70E740481C1C}">
-                          <a14:useLocalDpi xmlns:a14="http://schemas.microsoft.com/office/drawing/2010/main" val="0"/>
-                        </a:ext>
-                      </a:extLst>
-                    </a:blip>
-                    <a:srcRect/>
-                    <a:stretch>
-                      <a:fillRect/>
-                    </a:stretch>
-                  </pic:blipFill>
-                  <pic:spPr bwMode="auto">
-                    <a:xfrm>
-                      <a:off x="0" y="0"/>
-                      <a:ext cx="9144000" cy="4389120"/>
-                    </a:xfrm>
-                    <a:prstGeom prst="rect">
-                      <a:avLst/>
-                    </a:prstGeom>
-                    <a:noFill/>
-                    <a:ln>
-                      <a:noFill/>
-                    </a:ln>
-                  </pic:spPr>
-                </pic:pic>
-              </a:graphicData>
-            </a:graphic>
-          </wp:inline>
-        </w:drawing>
-      </w:r>
-      <w:r>
-        <w:rPr>
-          <w:b/>
-          <w:bCs/>
-          <w:noProof/>
-          <w:sz w:val="44"/>
-          <w:szCs w:val="44"/>
-        </w:rPr>
-        <w:lastRenderedPageBreak/>
-        <w:drawing>
-          <wp:inline distT="0" distB="0" distL="0" distR="0" wp14:anchorId="51FB37A3" wp14:editId="76656308">
-            <wp:extent cx="9135745" cy="4373245"/>
-            <wp:effectExtent l="0" t="0" r="8255" b="8255"/>
-            <wp:docPr id="19" name="Picture 19"/>
-            <wp:cNvGraphicFramePr>
-              <a:graphicFrameLocks xmlns:a="http://schemas.openxmlformats.org/drawingml/2006/main" noChangeAspect="1"/>
-            </wp:cNvGraphicFramePr>
-            <a:graphic xmlns:a="http://schemas.openxmlformats.org/drawingml/2006/main">
-              <a:graphicData uri="http://schemas.openxmlformats.org/drawingml/2006/picture">
-                <pic:pic xmlns:pic="http://schemas.openxmlformats.org/drawingml/2006/picture">
-                  <pic:nvPicPr>
-                    <pic:cNvPr id="0" name="Picture 11"/>
-                    <pic:cNvPicPr>
-                      <a:picLocks noChangeAspect="1" noChangeArrowheads="1"/>
-                    </pic:cNvPicPr>
-                  </pic:nvPicPr>
-                  <pic:blipFill>
-                    <a:blip r:embed="rId26">
-                      <a:extLst>
-                        <a:ext uri="{28A0092B-C50C-407E-A947-70E740481C1C}">
-                          <a14:useLocalDpi xmlns:a14="http://schemas.microsoft.com/office/drawing/2010/main" val="0"/>
-                        </a:ext>
-                      </a:extLst>
-                    </a:blip>
-                    <a:srcRect/>
-                    <a:stretch>
-                      <a:fillRect/>
-                    </a:stretch>
-                  </pic:blipFill>
-                  <pic:spPr bwMode="auto">
-                    <a:xfrm>
-                      <a:off x="0" y="0"/>
-                      <a:ext cx="9135745" cy="4373245"/>
-                    </a:xfrm>
-                    <a:prstGeom prst="rect">
-                      <a:avLst/>
-                    </a:prstGeom>
-                    <a:noFill/>
-                    <a:ln>
-                      <a:noFill/>
-                    </a:ln>
-                  </pic:spPr>
-                </pic:pic>
-              </a:graphicData>
-            </a:graphic>
-          </wp:inline>
-        </w:drawing>
-      </w:r>
-      <w:r>
-        <w:rPr>
-          <w:b/>
-          <w:bCs/>
-          <w:noProof/>
-          <w:sz w:val="44"/>
-          <w:szCs w:val="44"/>
-        </w:rPr>
-        <w:lastRenderedPageBreak/>
-        <w:drawing>
-          <wp:inline distT="0" distB="0" distL="0" distR="0" wp14:anchorId="275EF7F0" wp14:editId="57A899A8">
-            <wp:extent cx="9144000" cy="4341495"/>
-            <wp:effectExtent l="0" t="0" r="0" b="1905"/>
-            <wp:docPr id="21" name="Picture 21"/>
-            <wp:cNvGraphicFramePr>
-              <a:graphicFrameLocks xmlns:a="http://schemas.openxmlformats.org/drawingml/2006/main" noChangeAspect="1"/>
-            </wp:cNvGraphicFramePr>
-            <a:graphic xmlns:a="http://schemas.openxmlformats.org/drawingml/2006/main">
-              <a:graphicData uri="http://schemas.openxmlformats.org/drawingml/2006/picture">
-                <pic:pic xmlns:pic="http://schemas.openxmlformats.org/drawingml/2006/picture">
-                  <pic:nvPicPr>
-                    <pic:cNvPr id="0" name="Picture 12"/>
-                    <pic:cNvPicPr>
-                      <a:picLocks noChangeAspect="1" noChangeArrowheads="1"/>
-                    </pic:cNvPicPr>
-                  </pic:nvPicPr>
-                  <pic:blipFill>
-                    <a:blip r:embed="rId27">
-                      <a:extLst>
-                        <a:ext uri="{28A0092B-C50C-407E-A947-70E740481C1C}">
-                          <a14:useLocalDpi xmlns:a14="http://schemas.microsoft.com/office/drawing/2010/main" val="0"/>
-                        </a:ext>
-                      </a:extLst>
-                    </a:blip>
-                    <a:srcRect/>
-                    <a:stretch>
-                      <a:fillRect/>
-                    </a:stretch>
-                  </pic:blipFill>
-                  <pic:spPr bwMode="auto">
-                    <a:xfrm>
-                      <a:off x="0" y="0"/>
-                      <a:ext cx="9144000" cy="4341495"/>
-                    </a:xfrm>
-                    <a:prstGeom prst="rect">
-                      <a:avLst/>
-                    </a:prstGeom>
-                    <a:noFill/>
-                    <a:ln>
-                      <a:noFill/>
-                    </a:ln>
-                  </pic:spPr>
-                </pic:pic>
-              </a:graphicData>
-            </a:graphic>
-          </wp:inline>
-        </w:drawing>
-      </w:r>
-    </w:p>
-    <w:p>
-      <w:pPr>
-        <w:rPr>
-          <w:b/>
-          <w:bCs/>
-          <w:sz w:val="44"/>
-          <w:szCs w:val="44"/>
-        </w:rPr>
-      </w:pPr>
-    </w:p>
-    <w:p>
-      <w:pPr>
-        <w:rPr>
-          <w:b/>
-          <w:bCs/>
-          <w:sz w:val="44"/>
-          <w:szCs w:val="44"/>
-        </w:rPr>
-      </w:pPr>
-    </w:p>
-    <w:p>
-      <w:pPr>
-        <w:rPr>
-          <w:b/>
-          <w:bCs/>
-          <w:sz w:val="44"/>
-          <w:szCs w:val="44"/>
-        </w:rPr>
-      </w:pPr>
-    </w:p>
-    <w:p>
-      <w:pPr>
-        <w:rPr>
-          <w:b/>
-          <w:bCs/>
-          <w:sz w:val="44"/>
-          <w:szCs w:val="44"/>
-        </w:rPr>
-      </w:pPr>
-    </w:p>
-    <w:p>
-      <w:pPr>
-        <w:jc w:val="both"/>
-      </w:pPr>
-      <w:r>
-        <w:rPr>
-          <w:b/>
-          <w:bCs/>
-          <w:noProof/>
-          <w:sz w:val="36"/>
-          <w:szCs w:val="36"/>
-        </w:rPr>
-        <w:lastRenderedPageBreak/>
-        <w:drawing>
-          <wp:inline distT="0" distB="0" distL="0" distR="0" wp14:anchorId="3B0D5C4F" wp14:editId="04299018">
-            <wp:extent cx="9135745" cy="2568575"/>
-            <wp:effectExtent l="0" t="0" r="8255" b="3175"/>
-            <wp:docPr id="22" name="Picture 22"/>
-            <wp:cNvGraphicFramePr>
-              <a:graphicFrameLocks xmlns:a="http://schemas.openxmlformats.org/drawingml/2006/main" noChangeAspect="1"/>
-            </wp:cNvGraphicFramePr>
-            <a:graphic xmlns:a="http://schemas.openxmlformats.org/drawingml/2006/main">
-              <a:graphicData uri="http://schemas.openxmlformats.org/drawingml/2006/picture">
-                <pic:pic xmlns:pic="http://schemas.openxmlformats.org/drawingml/2006/picture">
-                  <pic:nvPicPr>
-                    <pic:cNvPr id="0" name="Picture 13"/>
-                    <pic:cNvPicPr>
-                      <a:picLocks noChangeAspect="1" noChangeArrowheads="1"/>
-                    </pic:cNvPicPr>
-                  </pic:nvPicPr>
-                  <pic:blipFill>
-                    <a:blip r:embed="rId28">
-                      <a:extLst>
-                        <a:ext uri="{28A0092B-C50C-407E-A947-70E740481C1C}">
-                          <a14:useLocalDpi xmlns:a14="http://schemas.microsoft.com/office/drawing/2010/main" val="0"/>
-                        </a:ext>
-                      </a:extLst>
-                    </a:blip>
-                    <a:srcRect/>
-                    <a:stretch>
-                      <a:fillRect/>
-                    </a:stretch>
-                  </pic:blipFill>
-                  <pic:spPr bwMode="auto">
-                    <a:xfrm>
-                      <a:off x="0" y="0"/>
-                      <a:ext cx="9135745" cy="2568575"/>
-                    </a:xfrm>
-                    <a:prstGeom prst="rect">
-                      <a:avLst/>
-                    </a:prstGeom>
-                    <a:noFill/>
-                    <a:ln>
-                      <a:noFill/>
-                    </a:ln>
-                  </pic:spPr>
-                </pic:pic>
-              </a:graphicData>
-            </a:graphic>
-          </wp:inline>
-        </w:drawing>
-      </w:r>
-    </w:p>
-    <w:p>
-      <w:pPr>
-        <w:jc w:val="both"/>
-      </w:pPr>
-    </w:p>
-    <w:p>
-      <w:pPr>
-        <w:jc w:val="both"/>
-      </w:pPr>
-    </w:p>
-    <w:p>
-      <w:pPr>
-        <w:jc w:val="both"/>
-      </w:pPr>
-    </w:p>
-    <w:p>
-      <w:pPr>
-        <w:jc w:val="both"/>
-      </w:pPr>
-    </w:p>
-    <w:p>
-      <w:pPr>
-        <w:jc w:val="both"/>
-      </w:pPr>
-    </w:p>
-    <w:p>
-      <w:pPr>
-        <w:jc w:val="both"/>
-      </w:pPr>
-    </w:p>
-    <w:p>
-      <w:pPr>
-        <w:jc w:val="both"/>
-      </w:pPr>
-    </w:p>
-    <w:p>
-      <w:pPr>
-        <w:jc w:val="both"/>
-      </w:pPr>
-    </w:p>
-    <w:p>
-      <w:pPr>
-        <w:jc w:val="both"/>
-      </w:pPr>
-    </w:p>
-    <w:p>
-      <w:pPr>
-        <w:jc w:val="both"/>
-      </w:pPr>
-    </w:p>
-    <w:p>
-      <w:pPr>
-        <w:jc w:val="both"/>
-      </w:pPr>
-    </w:p>
-    <w:p>
-      <w:pPr>
-        <w:jc w:val="both"/>
-      </w:pPr>
-    </w:p>
-    <w:p>
-      <w:pPr>
-        <w:jc w:val="both"/>
       </w:pPr>
     </w:p>
     <w:p>
@@ -4527,7 +3179,6 @@
           <w:b/>
           <w:bCs/>
         </w:rPr>
-        <w:lastRenderedPageBreak/>
         <w:t>Conclusion</w:t>
       </w:r>
       <w:r>
@@ -4541,34 +3192,13 @@
     <w:p>
       <w:pPr>
         <w:pStyle w:val="ListParagraph"/>
-        <w:rPr>
-          <w:b/>
-          <w:bCs/>
-        </w:rPr>
-      </w:pPr>
-    </w:p>
-    <w:p>
-      <w:pPr>
-        <w:pStyle w:val="ListParagraph"/>
-      </w:pPr>
-      <w:r>
-        <w:t xml:space="preserve">The </w:t>
-      </w:r>
-      <w:r>
-        <w:t>application</w:t>
-      </w:r>
-      <w:r>
-        <w:t xml:space="preserve"> worked stable</w:t>
-      </w:r>
-      <w:r>
-        <w:t xml:space="preserve"> under low load</w:t>
-      </w:r>
-      <w:r>
-        <w:t xml:space="preserve"> according to the received test results. The test result shows a lower "Error rate" max 0.04%. From 8GB of RAM was used a max of 3.39GB. The total count throughout was maxed at 7.45 req/s. The max usage of CPU was on level 78%. The "Response time median" was the same for both runs 1.99 ms and the "Response time average " was the same too 2.39 ms.</w:t>
+      </w:pPr>
+      <w:r>
+        <w:t>The application worked unstably. The issue appeared during the migration of test data to the DB. The test was running 1 time, and in analyzing phase was found that adding and deletion of users by the script and adding comments to posts weren't executed, the received result cant show valid results. The attempts to resolve the issue by changing DB storage not helped (was tested with "MySQL" and "SQL lite")</w:t>
       </w:r>
     </w:p>
     <w:sectPr>
-      <w:footerReference w:type="default" r:id="rId29"/>
+      <w:footerReference w:type="default" r:id="rId16"/>
       <w:pgSz w:w="15840" w:h="12240" w:orient="landscape" w:code="1"/>
       <w:pgMar w:top="720" w:right="720" w:bottom="720" w:left="720" w:header="720" w:footer="720" w:gutter="0"/>
       <w:cols w:space="720"/>

--- a/Task11/Blog Task11 report.docx
+++ b/Task11/Blog Task11 report.docx
@@ -415,10 +415,7 @@
         <w:t>2.</w:t>
       </w:r>
       <w:r>
-        <w:t xml:space="preserve"> Capacity Testing - was conducted to define the number of users that the application a given system will support and still meet performance goals</w:t>
-      </w:r>
-      <w:r>
-        <w:t xml:space="preserve"> </w:t>
+        <w:t xml:space="preserve"> Capacity Testing - was conducted to define the number of users that the application a given system will support and still meet performance goals </w:t>
       </w:r>
     </w:p>
     <w:p>
@@ -433,7 +430,15 @@
         <w:t xml:space="preserve"> </w:t>
       </w:r>
       <w:r>
-        <w:t>Stress testing - was conducted to define error handling capabilities under extremely heavy load conditions and to ensure that software doesn’t crash under crunch situations.</w:t>
+        <w:t xml:space="preserve">Stress testing - was conducted to define error handling capabilities under extremely heavy load conditions and to ensure that software </w:t>
+      </w:r>
+      <w:proofErr w:type="gramStart"/>
+      <w:r>
+        <w:t>doesn’t</w:t>
+      </w:r>
+      <w:proofErr w:type="gramEnd"/>
+      <w:r>
+        <w:t xml:space="preserve"> crash under crunch situations.</w:t>
       </w:r>
     </w:p>
     <w:p>
@@ -1362,7 +1367,21 @@
         <w:rPr>
           <w:rFonts w:cstheme="minorHAnsi"/>
         </w:rPr>
-        <w:t xml:space="preserve"> reloaded, the test executed in NON-GUI mode</w:t>
+        <w:t xml:space="preserve"> reloaded, the test executed in </w:t>
+      </w:r>
+      <w:proofErr w:type="gramStart"/>
+      <w:r>
+        <w:rPr>
+          <w:rFonts w:cstheme="minorHAnsi"/>
+        </w:rPr>
+        <w:t>NON-GUI</w:t>
+      </w:r>
+      <w:proofErr w:type="gramEnd"/>
+      <w:r>
+        <w:rPr>
+          <w:rFonts w:cstheme="minorHAnsi"/>
+        </w:rPr>
+        <w:t xml:space="preserve"> mode</w:t>
       </w:r>
     </w:p>
     <w:p>
@@ -1545,7 +1564,15 @@
         </w:rPr>
       </w:pPr>
       <w:r>
-        <w:t>From 3 runs in ”Task7” were defined the comfort zone was defined as 45 users</w:t>
+        <w:t xml:space="preserve">From 3 runs </w:t>
+      </w:r>
+      <w:proofErr w:type="gramStart"/>
+      <w:r>
+        <w:t>in ”Task</w:t>
+      </w:r>
+      <w:proofErr w:type="gramEnd"/>
+      <w:r>
+        <w:t>7” were defined the comfort zone was defined as 45 users</w:t>
       </w:r>
     </w:p>
     <w:p>
@@ -1576,7 +1603,25 @@
           <w:color w:val="242424"/>
           <w:lang w:val="en-GB" w:eastAsia="en-GB"/>
         </w:rPr>
-        <w:t xml:space="preserve">KPI for the test was taken from ”Task7” and user </w:t>
+        <w:t xml:space="preserve">KPI for the test was taken </w:t>
+      </w:r>
+      <w:proofErr w:type="gramStart"/>
+      <w:r>
+        <w:rPr>
+          <w:rFonts w:eastAsia="Times New Roman" w:cstheme="minorHAnsi"/>
+          <w:color w:val="242424"/>
+          <w:lang w:val="en-GB" w:eastAsia="en-GB"/>
+        </w:rPr>
+        <w:t>from ”Task</w:t>
+      </w:r>
+      <w:proofErr w:type="gramEnd"/>
+      <w:r>
+        <w:rPr>
+          <w:rFonts w:eastAsia="Times New Roman" w:cstheme="minorHAnsi"/>
+          <w:color w:val="242424"/>
+          <w:lang w:val="en-GB" w:eastAsia="en-GB"/>
+        </w:rPr>
+        <w:t xml:space="preserve">7” and user </w:t>
       </w:r>
       <w:r>
         <w:rPr>
@@ -2094,13 +2139,7 @@
         <w:t xml:space="preserve">Scenarios model </w:t>
       </w:r>
       <w:r>
-        <w:t xml:space="preserve">for </w:t>
-      </w:r>
-      <w:r>
-        <w:t>stress</w:t>
-      </w:r>
-      <w:r>
-        <w:t xml:space="preserve"> testing</w:t>
+        <w:t>for stress testing</w:t>
       </w:r>
     </w:p>
     <w:tbl>
@@ -2603,13 +2642,7 @@
         <w:t xml:space="preserve">Scenarios model </w:t>
       </w:r>
       <w:r>
-        <w:t xml:space="preserve">for </w:t>
-      </w:r>
-      <w:r>
-        <w:t>load</w:t>
-      </w:r>
-      <w:r>
-        <w:t xml:space="preserve"> testing</w:t>
+        <w:t>for load testing</w:t>
       </w:r>
     </w:p>
     <w:tbl>
@@ -3151,11 +3184,573 @@
         <w:pStyle w:val="ListParagraph"/>
       </w:pPr>
       <w:r>
-        <w:t>‘Task 11’ script was running 1 time, according to the issue during migration of test data to new DB, the script was not able to create or delete users, and the virtual user was unable to add a comment to post</w:t>
-      </w:r>
-      <w:r>
-        <w:t>s</w:t>
-      </w:r>
+        <w:t>‘Task 11’ script was running 1 time, according to the issue during migration of test data to new DB, the script was not able to create or delete users, and the virtual user was unable to add a comment to posts and edit post</w:t>
+      </w:r>
+    </w:p>
+    <w:p>
+      <w:pPr>
+        <w:pStyle w:val="ListParagraph"/>
+      </w:pPr>
+    </w:p>
+    <w:p>
+      <w:pPr>
+        <w:ind w:left="360"/>
+        <w:rPr>
+          <w:b/>
+          <w:bCs/>
+        </w:rPr>
+      </w:pPr>
+      <w:r>
+        <w:rPr>
+          <w:b/>
+          <w:bCs/>
+          <w:sz w:val="36"/>
+          <w:szCs w:val="36"/>
+        </w:rPr>
+        <w:t>Test Run #1</w:t>
+      </w:r>
+    </w:p>
+    <w:tbl>
+      <w:tblPr>
+        <w:tblStyle w:val="TableGrid"/>
+        <w:tblW w:w="0" w:type="auto"/>
+        <w:tblInd w:w="355" w:type="dxa"/>
+        <w:tblLook w:val="04A0" w:firstRow="1" w:lastRow="0" w:firstColumn="1" w:lastColumn="0" w:noHBand="0" w:noVBand="1"/>
+      </w:tblPr>
+      <w:tblGrid>
+        <w:gridCol w:w="4770"/>
+        <w:gridCol w:w="5670"/>
+        <w:gridCol w:w="3595"/>
+      </w:tblGrid>
+      <w:tr>
+        <w:tc>
+          <w:tcPr>
+            <w:tcW w:w="4770" w:type="dxa"/>
+            <w:tcBorders>
+              <w:top w:val="single" w:sz="4" w:space="0" w:color="auto"/>
+              <w:left w:val="single" w:sz="4" w:space="0" w:color="auto"/>
+              <w:bottom w:val="single" w:sz="4" w:space="0" w:color="auto"/>
+              <w:right w:val="single" w:sz="4" w:space="0" w:color="auto"/>
+            </w:tcBorders>
+            <w:hideMark/>
+          </w:tcPr>
+          <w:p>
+            <w:pPr>
+              <w:rPr>
+                <w:rFonts w:ascii="Calibri" w:hAnsi="Calibri" w:cs="Calibri"/>
+                <w:color w:val="000000"/>
+              </w:rPr>
+            </w:pPr>
+            <w:r>
+              <w:rPr>
+                <w:rFonts w:ascii="Calibri" w:hAnsi="Calibri" w:cs="Calibri"/>
+                <w:color w:val="000000"/>
+              </w:rPr>
+              <w:t>Response Code</w:t>
+            </w:r>
+          </w:p>
+        </w:tc>
+        <w:tc>
+          <w:tcPr>
+            <w:tcW w:w="5670" w:type="dxa"/>
+            <w:tcBorders>
+              <w:top w:val="single" w:sz="4" w:space="0" w:color="auto"/>
+              <w:left w:val="single" w:sz="4" w:space="0" w:color="auto"/>
+              <w:bottom w:val="single" w:sz="4" w:space="0" w:color="auto"/>
+              <w:right w:val="single" w:sz="4" w:space="0" w:color="auto"/>
+            </w:tcBorders>
+            <w:hideMark/>
+          </w:tcPr>
+          <w:p>
+            <w:pPr>
+              <w:rPr>
+                <w:rFonts w:ascii="Calibri" w:hAnsi="Calibri" w:cs="Calibri"/>
+                <w:color w:val="000000"/>
+              </w:rPr>
+            </w:pPr>
+            <w:r>
+              <w:rPr>
+                <w:rFonts w:ascii="Calibri" w:hAnsi="Calibri" w:cs="Calibri"/>
+                <w:color w:val="000000"/>
+              </w:rPr>
+              <w:t>Transaction</w:t>
+            </w:r>
+          </w:p>
+        </w:tc>
+        <w:tc>
+          <w:tcPr>
+            <w:tcW w:w="3595" w:type="dxa"/>
+            <w:tcBorders>
+              <w:top w:val="single" w:sz="4" w:space="0" w:color="auto"/>
+              <w:left w:val="single" w:sz="4" w:space="0" w:color="auto"/>
+              <w:bottom w:val="single" w:sz="4" w:space="0" w:color="auto"/>
+              <w:right w:val="single" w:sz="4" w:space="0" w:color="auto"/>
+            </w:tcBorders>
+            <w:hideMark/>
+          </w:tcPr>
+          <w:p>
+            <w:pPr>
+              <w:rPr>
+                <w:noProof/>
+              </w:rPr>
+            </w:pPr>
+            <w:r>
+              <w:rPr>
+                <w:noProof/>
+              </w:rPr>
+              <w:t>Error count</w:t>
+            </w:r>
+          </w:p>
+        </w:tc>
+      </w:tr>
+      <w:tr>
+        <w:tc>
+          <w:tcPr>
+            <w:tcW w:w="4770" w:type="dxa"/>
+            <w:tcBorders>
+              <w:top w:val="single" w:sz="4" w:space="0" w:color="auto"/>
+              <w:left w:val="single" w:sz="4" w:space="0" w:color="auto"/>
+              <w:bottom w:val="single" w:sz="4" w:space="0" w:color="auto"/>
+              <w:right w:val="single" w:sz="4" w:space="0" w:color="auto"/>
+            </w:tcBorders>
+            <w:hideMark/>
+          </w:tcPr>
+          <w:p>
+            <w:pPr>
+              <w:rPr>
+                <w:noProof/>
+              </w:rPr>
+            </w:pPr>
+            <w:r>
+              <w:rPr>
+                <w:noProof/>
+              </w:rPr>
+              <w:t>404</w:t>
+            </w:r>
+          </w:p>
+        </w:tc>
+        <w:tc>
+          <w:tcPr>
+            <w:tcW w:w="5670" w:type="dxa"/>
+            <w:tcBorders>
+              <w:top w:val="single" w:sz="4" w:space="0" w:color="auto"/>
+              <w:left w:val="single" w:sz="4" w:space="0" w:color="auto"/>
+              <w:bottom w:val="single" w:sz="4" w:space="0" w:color="auto"/>
+              <w:right w:val="single" w:sz="4" w:space="0" w:color="auto"/>
+            </w:tcBorders>
+            <w:hideMark/>
+          </w:tcPr>
+          <w:p>
+            <w:pPr>
+              <w:rPr>
+                <w:noProof/>
+              </w:rPr>
+            </w:pPr>
+            <w:r>
+              <w:rPr>
+                <w:noProof/>
+              </w:rPr>
+              <w:t>Transaction Controller (Delete User)</w:t>
+            </w:r>
+          </w:p>
+          <w:p>
+            <w:pPr>
+              <w:rPr>
+                <w:noProof/>
+              </w:rPr>
+            </w:pPr>
+            <w:r>
+              <w:rPr>
+                <w:noProof/>
+              </w:rPr>
+              <w:t>Transaction Controller (Save Post)</w:t>
+            </w:r>
+          </w:p>
+        </w:tc>
+        <w:tc>
+          <w:tcPr>
+            <w:tcW w:w="3595" w:type="dxa"/>
+            <w:tcBorders>
+              <w:top w:val="single" w:sz="4" w:space="0" w:color="auto"/>
+              <w:left w:val="single" w:sz="4" w:space="0" w:color="auto"/>
+              <w:bottom w:val="single" w:sz="4" w:space="0" w:color="auto"/>
+              <w:right w:val="single" w:sz="4" w:space="0" w:color="auto"/>
+            </w:tcBorders>
+            <w:hideMark/>
+          </w:tcPr>
+          <w:p>
+            <w:pPr>
+              <w:rPr>
+                <w:noProof/>
+              </w:rPr>
+            </w:pPr>
+            <w:r>
+              <w:rPr>
+                <w:noProof/>
+              </w:rPr>
+              <w:t>157</w:t>
+            </w:r>
+          </w:p>
+          <w:p>
+            <w:pPr>
+              <w:rPr>
+                <w:noProof/>
+              </w:rPr>
+            </w:pPr>
+            <w:r>
+              <w:rPr>
+                <w:noProof/>
+              </w:rPr>
+              <w:t>578</w:t>
+            </w:r>
+          </w:p>
+        </w:tc>
+      </w:tr>
+    </w:tbl>
+    <w:p>
+      <w:pPr>
+        <w:ind w:left="360"/>
+        <w:rPr>
+          <w:noProof/>
+        </w:rPr>
+      </w:pPr>
+      <w:r>
+        <w:rPr>
+          <w:noProof/>
+        </w:rPr>
+        <w:lastRenderedPageBreak/>
+        <w:drawing>
+          <wp:inline distT="0" distB="0" distL="0" distR="0" wp14:anchorId="094EE95D" wp14:editId="707997ED">
+            <wp:extent cx="8894618" cy="4405630"/>
+            <wp:effectExtent l="0" t="0" r="1905" b="0"/>
+            <wp:docPr id="8" name="Picture 8"/>
+            <wp:cNvGraphicFramePr>
+              <a:graphicFrameLocks xmlns:a="http://schemas.openxmlformats.org/drawingml/2006/main" noChangeAspect="1"/>
+            </wp:cNvGraphicFramePr>
+            <a:graphic xmlns:a="http://schemas.openxmlformats.org/drawingml/2006/main">
+              <a:graphicData uri="http://schemas.openxmlformats.org/drawingml/2006/picture">
+                <pic:pic xmlns:pic="http://schemas.openxmlformats.org/drawingml/2006/picture">
+                  <pic:nvPicPr>
+                    <pic:cNvPr id="0" name="Picture 8"/>
+                    <pic:cNvPicPr>
+                      <a:picLocks noChangeAspect="1" noChangeArrowheads="1"/>
+                    </pic:cNvPicPr>
+                  </pic:nvPicPr>
+                  <pic:blipFill>
+                    <a:blip r:embed="rId16">
+                      <a:extLst>
+                        <a:ext uri="{28A0092B-C50C-407E-A947-70E740481C1C}">
+                          <a14:useLocalDpi xmlns:a14="http://schemas.microsoft.com/office/drawing/2010/main" val="0"/>
+                        </a:ext>
+                      </a:extLst>
+                    </a:blip>
+                    <a:srcRect/>
+                    <a:stretch>
+                      <a:fillRect/>
+                    </a:stretch>
+                  </pic:blipFill>
+                  <pic:spPr bwMode="auto">
+                    <a:xfrm>
+                      <a:off x="0" y="0"/>
+                      <a:ext cx="8898067" cy="4407338"/>
+                    </a:xfrm>
+                    <a:prstGeom prst="rect">
+                      <a:avLst/>
+                    </a:prstGeom>
+                    <a:noFill/>
+                    <a:ln>
+                      <a:noFill/>
+                    </a:ln>
+                  </pic:spPr>
+                </pic:pic>
+              </a:graphicData>
+            </a:graphic>
+          </wp:inline>
+        </w:drawing>
+      </w:r>
+      <w:r>
+        <w:rPr>
+          <w:noProof/>
+        </w:rPr>
+        <w:lastRenderedPageBreak/>
+        <w:drawing>
+          <wp:inline distT="0" distB="0" distL="0" distR="0" wp14:anchorId="26AD8C97" wp14:editId="44974BB2">
+            <wp:extent cx="8906493" cy="4340002"/>
+            <wp:effectExtent l="0" t="0" r="0" b="3810"/>
+            <wp:docPr id="2" name="Picture 2"/>
+            <wp:cNvGraphicFramePr>
+              <a:graphicFrameLocks xmlns:a="http://schemas.openxmlformats.org/drawingml/2006/main" noChangeAspect="1"/>
+            </wp:cNvGraphicFramePr>
+            <a:graphic xmlns:a="http://schemas.openxmlformats.org/drawingml/2006/main">
+              <a:graphicData uri="http://schemas.openxmlformats.org/drawingml/2006/picture">
+                <pic:pic xmlns:pic="http://schemas.openxmlformats.org/drawingml/2006/picture">
+                  <pic:nvPicPr>
+                    <pic:cNvPr id="0" name="Picture 2"/>
+                    <pic:cNvPicPr>
+                      <a:picLocks noChangeAspect="1" noChangeArrowheads="1"/>
+                    </pic:cNvPicPr>
+                  </pic:nvPicPr>
+                  <pic:blipFill>
+                    <a:blip r:embed="rId17">
+                      <a:extLst>
+                        <a:ext uri="{28A0092B-C50C-407E-A947-70E740481C1C}">
+                          <a14:useLocalDpi xmlns:a14="http://schemas.microsoft.com/office/drawing/2010/main" val="0"/>
+                        </a:ext>
+                      </a:extLst>
+                    </a:blip>
+                    <a:srcRect/>
+                    <a:stretch>
+                      <a:fillRect/>
+                    </a:stretch>
+                  </pic:blipFill>
+                  <pic:spPr bwMode="auto">
+                    <a:xfrm>
+                      <a:off x="0" y="0"/>
+                      <a:ext cx="8914399" cy="4343854"/>
+                    </a:xfrm>
+                    <a:prstGeom prst="rect">
+                      <a:avLst/>
+                    </a:prstGeom>
+                    <a:noFill/>
+                    <a:ln>
+                      <a:noFill/>
+                    </a:ln>
+                  </pic:spPr>
+                </pic:pic>
+              </a:graphicData>
+            </a:graphic>
+          </wp:inline>
+        </w:drawing>
+      </w:r>
+      <w:r>
+        <w:rPr>
+          <w:noProof/>
+        </w:rPr>
+        <w:lastRenderedPageBreak/>
+        <w:drawing>
+          <wp:inline distT="0" distB="0" distL="0" distR="0" wp14:anchorId="190B3C1A" wp14:editId="354EE70D">
+            <wp:extent cx="8906493" cy="4340128"/>
+            <wp:effectExtent l="0" t="0" r="0" b="3810"/>
+            <wp:docPr id="3" name="Picture 3"/>
+            <wp:cNvGraphicFramePr>
+              <a:graphicFrameLocks xmlns:a="http://schemas.openxmlformats.org/drawingml/2006/main" noChangeAspect="1"/>
+            </wp:cNvGraphicFramePr>
+            <a:graphic xmlns:a="http://schemas.openxmlformats.org/drawingml/2006/main">
+              <a:graphicData uri="http://schemas.openxmlformats.org/drawingml/2006/picture">
+                <pic:pic xmlns:pic="http://schemas.openxmlformats.org/drawingml/2006/picture">
+                  <pic:nvPicPr>
+                    <pic:cNvPr id="0" name="Picture 3"/>
+                    <pic:cNvPicPr>
+                      <a:picLocks noChangeAspect="1" noChangeArrowheads="1"/>
+                    </pic:cNvPicPr>
+                  </pic:nvPicPr>
+                  <pic:blipFill>
+                    <a:blip r:embed="rId18">
+                      <a:extLst>
+                        <a:ext uri="{28A0092B-C50C-407E-A947-70E740481C1C}">
+                          <a14:useLocalDpi xmlns:a14="http://schemas.microsoft.com/office/drawing/2010/main" val="0"/>
+                        </a:ext>
+                      </a:extLst>
+                    </a:blip>
+                    <a:srcRect/>
+                    <a:stretch>
+                      <a:fillRect/>
+                    </a:stretch>
+                  </pic:blipFill>
+                  <pic:spPr bwMode="auto">
+                    <a:xfrm>
+                      <a:off x="0" y="0"/>
+                      <a:ext cx="8913685" cy="4343632"/>
+                    </a:xfrm>
+                    <a:prstGeom prst="rect">
+                      <a:avLst/>
+                    </a:prstGeom>
+                    <a:noFill/>
+                    <a:ln>
+                      <a:noFill/>
+                    </a:ln>
+                  </pic:spPr>
+                </pic:pic>
+              </a:graphicData>
+            </a:graphic>
+          </wp:inline>
+        </w:drawing>
+      </w:r>
+      <w:r>
+        <w:rPr>
+          <w:noProof/>
+        </w:rPr>
+        <w:lastRenderedPageBreak/>
+        <w:drawing>
+          <wp:inline distT="0" distB="0" distL="0" distR="0" wp14:anchorId="41FE27AF" wp14:editId="5DF93367">
+            <wp:extent cx="8918369" cy="4079191"/>
+            <wp:effectExtent l="0" t="0" r="0" b="0"/>
+            <wp:docPr id="4" name="Picture 4"/>
+            <wp:cNvGraphicFramePr>
+              <a:graphicFrameLocks xmlns:a="http://schemas.openxmlformats.org/drawingml/2006/main" noChangeAspect="1"/>
+            </wp:cNvGraphicFramePr>
+            <a:graphic xmlns:a="http://schemas.openxmlformats.org/drawingml/2006/main">
+              <a:graphicData uri="http://schemas.openxmlformats.org/drawingml/2006/picture">
+                <pic:pic xmlns:pic="http://schemas.openxmlformats.org/drawingml/2006/picture">
+                  <pic:nvPicPr>
+                    <pic:cNvPr id="0" name="Picture 4"/>
+                    <pic:cNvPicPr>
+                      <a:picLocks noChangeAspect="1" noChangeArrowheads="1"/>
+                    </pic:cNvPicPr>
+                  </pic:nvPicPr>
+                  <pic:blipFill>
+                    <a:blip r:embed="rId19">
+                      <a:extLst>
+                        <a:ext uri="{28A0092B-C50C-407E-A947-70E740481C1C}">
+                          <a14:useLocalDpi xmlns:a14="http://schemas.microsoft.com/office/drawing/2010/main" val="0"/>
+                        </a:ext>
+                      </a:extLst>
+                    </a:blip>
+                    <a:srcRect/>
+                    <a:stretch>
+                      <a:fillRect/>
+                    </a:stretch>
+                  </pic:blipFill>
+                  <pic:spPr bwMode="auto">
+                    <a:xfrm>
+                      <a:off x="0" y="0"/>
+                      <a:ext cx="8932462" cy="4085637"/>
+                    </a:xfrm>
+                    <a:prstGeom prst="rect">
+                      <a:avLst/>
+                    </a:prstGeom>
+                    <a:noFill/>
+                    <a:ln>
+                      <a:noFill/>
+                    </a:ln>
+                  </pic:spPr>
+                </pic:pic>
+              </a:graphicData>
+            </a:graphic>
+          </wp:inline>
+        </w:drawing>
+      </w:r>
+      <w:r>
+        <w:rPr>
+          <w:noProof/>
+        </w:rPr>
+        <w:lastRenderedPageBreak/>
+        <w:drawing>
+          <wp:inline distT="0" distB="0" distL="0" distR="0" wp14:anchorId="089104E6" wp14:editId="5016E3DC">
+            <wp:extent cx="8906493" cy="4369828"/>
+            <wp:effectExtent l="0" t="0" r="0" b="0"/>
+            <wp:docPr id="5" name="Picture 5"/>
+            <wp:cNvGraphicFramePr>
+              <a:graphicFrameLocks xmlns:a="http://schemas.openxmlformats.org/drawingml/2006/main" noChangeAspect="1"/>
+            </wp:cNvGraphicFramePr>
+            <a:graphic xmlns:a="http://schemas.openxmlformats.org/drawingml/2006/main">
+              <a:graphicData uri="http://schemas.openxmlformats.org/drawingml/2006/picture">
+                <pic:pic xmlns:pic="http://schemas.openxmlformats.org/drawingml/2006/picture">
+                  <pic:nvPicPr>
+                    <pic:cNvPr id="0" name="Picture 5"/>
+                    <pic:cNvPicPr>
+                      <a:picLocks noChangeAspect="1" noChangeArrowheads="1"/>
+                    </pic:cNvPicPr>
+                  </pic:nvPicPr>
+                  <pic:blipFill>
+                    <a:blip r:embed="rId20">
+                      <a:extLst>
+                        <a:ext uri="{28A0092B-C50C-407E-A947-70E740481C1C}">
+                          <a14:useLocalDpi xmlns:a14="http://schemas.microsoft.com/office/drawing/2010/main" val="0"/>
+                        </a:ext>
+                      </a:extLst>
+                    </a:blip>
+                    <a:srcRect/>
+                    <a:stretch>
+                      <a:fillRect/>
+                    </a:stretch>
+                  </pic:blipFill>
+                  <pic:spPr bwMode="auto">
+                    <a:xfrm>
+                      <a:off x="0" y="0"/>
+                      <a:ext cx="8915498" cy="4374246"/>
+                    </a:xfrm>
+                    <a:prstGeom prst="rect">
+                      <a:avLst/>
+                    </a:prstGeom>
+                    <a:noFill/>
+                    <a:ln>
+                      <a:noFill/>
+                    </a:ln>
+                  </pic:spPr>
+                </pic:pic>
+              </a:graphicData>
+            </a:graphic>
+          </wp:inline>
+        </w:drawing>
+      </w:r>
+    </w:p>
+    <w:p>
+      <w:pPr>
+        <w:ind w:left="360"/>
+        <w:rPr>
+          <w:noProof/>
+        </w:rPr>
+      </w:pPr>
+      <w:r>
+        <w:rPr>
+          <w:noProof/>
+        </w:rPr>
+        <w:lastRenderedPageBreak/>
+        <w:drawing>
+          <wp:inline distT="0" distB="0" distL="0" distR="0" wp14:anchorId="4E8FF39F" wp14:editId="747CBF2A">
+            <wp:extent cx="9131935" cy="2541270"/>
+            <wp:effectExtent l="0" t="0" r="0" b="0"/>
+            <wp:docPr id="7" name="Picture 7"/>
+            <wp:cNvGraphicFramePr>
+              <a:graphicFrameLocks xmlns:a="http://schemas.openxmlformats.org/drawingml/2006/main" noChangeAspect="1"/>
+            </wp:cNvGraphicFramePr>
+            <a:graphic xmlns:a="http://schemas.openxmlformats.org/drawingml/2006/main">
+              <a:graphicData uri="http://schemas.openxmlformats.org/drawingml/2006/picture">
+                <pic:pic xmlns:pic="http://schemas.openxmlformats.org/drawingml/2006/picture">
+                  <pic:nvPicPr>
+                    <pic:cNvPr id="0" name="Picture 7"/>
+                    <pic:cNvPicPr>
+                      <a:picLocks noChangeAspect="1" noChangeArrowheads="1"/>
+                    </pic:cNvPicPr>
+                  </pic:nvPicPr>
+                  <pic:blipFill>
+                    <a:blip r:embed="rId21">
+                      <a:extLst>
+                        <a:ext uri="{28A0092B-C50C-407E-A947-70E740481C1C}">
+                          <a14:useLocalDpi xmlns:a14="http://schemas.microsoft.com/office/drawing/2010/main" val="0"/>
+                        </a:ext>
+                      </a:extLst>
+                    </a:blip>
+                    <a:srcRect/>
+                    <a:stretch>
+                      <a:fillRect/>
+                    </a:stretch>
+                  </pic:blipFill>
+                  <pic:spPr bwMode="auto">
+                    <a:xfrm>
+                      <a:off x="0" y="0"/>
+                      <a:ext cx="9131935" cy="2541270"/>
+                    </a:xfrm>
+                    <a:prstGeom prst="rect">
+                      <a:avLst/>
+                    </a:prstGeom>
+                    <a:noFill/>
+                    <a:ln>
+                      <a:noFill/>
+                    </a:ln>
+                  </pic:spPr>
+                </pic:pic>
+              </a:graphicData>
+            </a:graphic>
+          </wp:inline>
+        </w:drawing>
+      </w:r>
+    </w:p>
+    <w:p>
+      <w:pPr>
+        <w:pStyle w:val="ListParagraph"/>
+      </w:pPr>
     </w:p>
     <w:p>
       <w:pPr>
@@ -3194,11 +3789,21 @@
         <w:pStyle w:val="ListParagraph"/>
       </w:pPr>
       <w:r>
-        <w:t>The application worked unstably. The issue appeared during the migration of test data to the DB. The test was running 1 time, and in analyzing phase was found that adding and deletion of users by the script and adding comments to posts weren't executed, the received result cant show valid results. The attempts to resolve the issue by changing DB storage not helped (was tested with "MySQL" and "SQL lite")</w:t>
+        <w:t xml:space="preserve">The application worked unstably. The issue appeared during the migration of test data to the DB. The test was running 1 time, and in analyzing phase was found that adding and deletion of users by the script and adding comments to posts weren't executed, the received result </w:t>
+      </w:r>
+      <w:proofErr w:type="spellStart"/>
+      <w:proofErr w:type="gramStart"/>
+      <w:r>
+        <w:t>cant</w:t>
+      </w:r>
+      <w:proofErr w:type="spellEnd"/>
+      <w:proofErr w:type="gramEnd"/>
+      <w:r>
+        <w:t xml:space="preserve"> show valid results. The attempts to resolve the issue by changing DB storage not helped (was tested with "MySQL" and "SQL lite")</w:t>
       </w:r>
     </w:p>
     <w:sectPr>
-      <w:footerReference w:type="default" r:id="rId16"/>
+      <w:footerReference w:type="default" r:id="rId22"/>
       <w:pgSz w:w="15840" w:h="12240" w:orient="landscape" w:code="1"/>
       <w:pgMar w:top="720" w:right="720" w:bottom="720" w:left="720" w:header="720" w:footer="720" w:gutter="0"/>
       <w:cols w:space="720"/>
@@ -5428,25 +6033,16 @@
 </file>
 
 <file path=customXml/item1.xml><?xml version="1.0" encoding="utf-8"?>
+<b:Sources xmlns:b="http://schemas.openxmlformats.org/officeDocument/2006/bibliography" xmlns="http://schemas.openxmlformats.org/officeDocument/2006/bibliography" SelectedStyle="\APASixthEditionOfficeOnline.xsl" StyleName="APA" Version="6"/>
+</file>
+
+<file path=customXml/item2.xml><?xml version="1.0" encoding="utf-8"?>
 <p:properties xmlns:p="http://schemas.microsoft.com/office/2006/metadata/properties" xmlns:xsi="http://www.w3.org/2001/XMLSchema-instance" xmlns:pc="http://schemas.microsoft.com/office/infopath/2007/PartnerControls">
   <documentManagement/>
 </p:properties>
 </file>
 
-<file path=customXml/item2.xml><?xml version="1.0" encoding="utf-8"?>
-<b:Sources xmlns:b="http://schemas.openxmlformats.org/officeDocument/2006/bibliography" xmlns="http://schemas.openxmlformats.org/officeDocument/2006/bibliography" SelectedStyle="\APASixthEditionOfficeOnline.xsl" StyleName="APA" Version="6"/>
-</file>
-
 <file path=customXml/item3.xml><?xml version="1.0" encoding="utf-8"?>
-<?mso-contentType ?>
-<FormTemplates xmlns="http://schemas.microsoft.com/sharepoint/v3/contenttype/forms">
-  <Display>DocumentLibraryForm</Display>
-  <Edit>DocumentLibraryForm</Edit>
-  <New>DocumentLibraryForm</New>
-</FormTemplates>
-</file>
-
-<file path=customXml/item4.xml><?xml version="1.0" encoding="utf-8"?>
 <ct:contentTypeSchema xmlns:ct="http://schemas.microsoft.com/office/2006/metadata/contentType" xmlns:ma="http://schemas.microsoft.com/office/2006/metadata/properties/metaAttributes" ct:_="" ma:_="" ma:contentTypeName="Document" ma:contentTypeID="0x01010040C17E0614813644AADB1D398265DD47" ma:contentTypeVersion="6" ma:contentTypeDescription="Create a new document." ma:contentTypeScope="" ma:versionID="1f9934b98e9bb8f4c99abfb65192ffce">
   <xsd:schema xmlns:xsd="http://www.w3.org/2001/XMLSchema" xmlns:xs="http://www.w3.org/2001/XMLSchema" xmlns:p="http://schemas.microsoft.com/office/2006/metadata/properties" xmlns:ns2="abfafafa-159d-4adf-9e1a-8b3f97b22421" targetNamespace="http://schemas.microsoft.com/office/2006/metadata/properties" ma:root="true" ma:fieldsID="646fba61278c72c1d453b65c8f1fd6b5" ns2:_="">
     <xsd:import namespace="abfafafa-159d-4adf-9e1a-8b3f97b22421"/>
@@ -5604,7 +6200,24 @@
 </ct:contentTypeSchema>
 </file>
 
+<file path=customXml/item4.xml><?xml version="1.0" encoding="utf-8"?>
+<?mso-contentType ?>
+<FormTemplates xmlns="http://schemas.microsoft.com/sharepoint/v3/contenttype/forms">
+  <Display>DocumentLibraryForm</Display>
+  <Edit>DocumentLibraryForm</Edit>
+  <New>DocumentLibraryForm</New>
+</FormTemplates>
+</file>
+
 <file path=customXml/itemProps1.xml><?xml version="1.0" encoding="utf-8"?>
+<ds:datastoreItem xmlns:ds="http://schemas.openxmlformats.org/officeDocument/2006/customXml" ds:itemID="{77AFB614-BADE-4DDA-8E0B-085E43615720}">
+  <ds:schemaRefs>
+    <ds:schemaRef ds:uri="http://schemas.openxmlformats.org/officeDocument/2006/bibliography"/>
+  </ds:schemaRefs>
+</ds:datastoreItem>
+</file>
+
+<file path=customXml/itemProps2.xml><?xml version="1.0" encoding="utf-8"?>
 <ds:datastoreItem xmlns:ds="http://schemas.openxmlformats.org/officeDocument/2006/customXml" ds:itemID="{B4D6B972-CEB3-4F1B-A0B3-02BA96D34A72}">
   <ds:schemaRefs>
     <ds:schemaRef ds:uri="http://schemas.microsoft.com/office/2006/metadata/properties"/>
@@ -5613,23 +6226,7 @@
 </ds:datastoreItem>
 </file>
 
-<file path=customXml/itemProps2.xml><?xml version="1.0" encoding="utf-8"?>
-<ds:datastoreItem xmlns:ds="http://schemas.openxmlformats.org/officeDocument/2006/customXml" ds:itemID="{77AFB614-BADE-4DDA-8E0B-085E43615720}">
-  <ds:schemaRefs>
-    <ds:schemaRef ds:uri="http://schemas.openxmlformats.org/officeDocument/2006/bibliography"/>
-  </ds:schemaRefs>
-</ds:datastoreItem>
-</file>
-
 <file path=customXml/itemProps3.xml><?xml version="1.0" encoding="utf-8"?>
-<ds:datastoreItem xmlns:ds="http://schemas.openxmlformats.org/officeDocument/2006/customXml" ds:itemID="{F17F8FA8-F363-4484-823A-830E96C60159}">
-  <ds:schemaRefs>
-    <ds:schemaRef ds:uri="http://schemas.microsoft.com/sharepoint/v3/contenttype/forms"/>
-  </ds:schemaRefs>
-</ds:datastoreItem>
-</file>
-
-<file path=customXml/itemProps4.xml><?xml version="1.0" encoding="utf-8"?>
 <ds:datastoreItem xmlns:ds="http://schemas.openxmlformats.org/officeDocument/2006/customXml" ds:itemID="{AB0DAC48-2843-47EF-89E8-7BF5AFA99816}">
   <ds:schemaRefs>
     <ds:schemaRef ds:uri="http://schemas.microsoft.com/office/2006/metadata/contentType"/>
@@ -5645,4 +6242,12 @@
     <ds:schemaRef ds:uri="http://schemas.microsoft.com/internal/obd"/>
   </ds:schemaRefs>
 </ds:datastoreItem>
+</file>
+
+<file path=customXml/itemProps4.xml><?xml version="1.0" encoding="utf-8"?>
+<ds:datastoreItem xmlns:ds="http://schemas.openxmlformats.org/officeDocument/2006/customXml" ds:itemID="{F17F8FA8-F363-4484-823A-830E96C60159}">
+  <ds:schemaRefs>
+    <ds:schemaRef ds:uri="http://schemas.microsoft.com/sharepoint/v3/contenttype/forms"/>
+  </ds:schemaRefs>
+</ds:datastoreItem>
 </file>